--- a/learning_diary.docx
+++ b/learning_diary.docx
@@ -1,6 +1,6 @@
 
 <file path=word/document.xml><?xml version="1.0" encoding="utf-8"?>
-<w:document xmlns:wpc="http://schemas.microsoft.com/office/word/2010/wordprocessingCanvas" xmlns:cx="http://schemas.microsoft.com/office/drawing/2014/chartex" xmlns:cx1="http://schemas.microsoft.com/office/drawing/2015/9/8/chartex" xmlns:cx2="http://schemas.microsoft.com/office/drawing/2015/10/21/chartex" xmlns:cx3="http://schemas.microsoft.com/office/drawing/2016/5/9/chartex" xmlns:cx4="http://schemas.microsoft.com/office/drawing/2016/5/10/chartex" xmlns:cx5="http://schemas.microsoft.com/office/drawing/2016/5/11/chartex" xmlns:cx6="http://schemas.microsoft.com/office/drawing/2016/5/12/chartex" xmlns:cx7="http://schemas.microsoft.com/office/drawing/2016/5/13/chartex" xmlns:cx8="http://schemas.microsoft.com/office/drawing/2016/5/14/chartex" xmlns:mc="http://schemas.openxmlformats.org/markup-compatibility/2006" xmlns:aink="http://schemas.microsoft.com/office/drawing/2016/ink" xmlns:am3d="http://schemas.microsoft.com/office/drawing/2017/model3d" xmlns:o="urn:schemas-microsoft-com:office:office" xmlns:r="http://schemas.openxmlformats.org/officeDocument/2006/relationships" xmlns:m="http://schemas.openxmlformats.org/officeDocument/2006/math" xmlns:v="urn:schemas-microsoft-com:vml" xmlns:wp14="http://schemas.microsoft.com/office/word/2010/wordprocessingDrawing" xmlns:wp="http://schemas.openxmlformats.org/drawingml/2006/wordprocessingDrawing" xmlns:w10="urn:schemas-microsoft-com:office:word" xmlns:w="http://schemas.openxmlformats.org/wordprocessingml/2006/main" xmlns:w14="http://schemas.microsoft.com/office/word/2010/wordml" xmlns:w15="http://schemas.microsoft.com/office/word/2012/wordml" xmlns:w16cex="http://schemas.microsoft.com/office/word/2018/wordml/cex" xmlns:w16cid="http://schemas.microsoft.com/office/word/2016/wordml/cid" xmlns:w16="http://schemas.microsoft.com/office/word/2018/wordml" xmlns:w16sdtdh="http://schemas.microsoft.com/office/word/2020/wordml/sdtdatahash" xmlns:w16se="http://schemas.microsoft.com/office/word/2015/wordml/symex" xmlns:wpg="http://schemas.microsoft.com/office/word/2010/wordprocessingGroup" xmlns:wpi="http://schemas.microsoft.com/office/word/2010/wordprocessingInk" xmlns:wne="http://schemas.microsoft.com/office/word/2006/wordml" xmlns:wps="http://schemas.microsoft.com/office/word/2010/wordprocessingShape" mc:Ignorable="w14 w15 w16se w16cid w16 w16cex w16sdtdh wp14">
+<w:document xmlns:wpc="http://schemas.microsoft.com/office/word/2010/wordprocessingCanvas" xmlns:cx="http://schemas.microsoft.com/office/drawing/2014/chartex" xmlns:cx1="http://schemas.microsoft.com/office/drawing/2015/9/8/chartex" xmlns:cx2="http://schemas.microsoft.com/office/drawing/2015/10/21/chartex" xmlns:cx3="http://schemas.microsoft.com/office/drawing/2016/5/9/chartex" xmlns:cx4="http://schemas.microsoft.com/office/drawing/2016/5/10/chartex" xmlns:cx5="http://schemas.microsoft.com/office/drawing/2016/5/11/chartex" xmlns:cx6="http://schemas.microsoft.com/office/drawing/2016/5/12/chartex" xmlns:cx7="http://schemas.microsoft.com/office/drawing/2016/5/13/chartex" xmlns:cx8="http://schemas.microsoft.com/office/drawing/2016/5/14/chartex" xmlns:mc="http://schemas.openxmlformats.org/markup-compatibility/2006" xmlns:aink="http://schemas.microsoft.com/office/drawing/2016/ink" xmlns:am3d="http://schemas.microsoft.com/office/drawing/2017/model3d" xmlns:o="urn:schemas-microsoft-com:office:office" xmlns:oel="http://schemas.microsoft.com/office/2019/extlst" xmlns:r="http://schemas.openxmlformats.org/officeDocument/2006/relationships" xmlns:m="http://schemas.openxmlformats.org/officeDocument/2006/math" xmlns:v="urn:schemas-microsoft-com:vml" xmlns:wp14="http://schemas.microsoft.com/office/word/2010/wordprocessingDrawing" xmlns:wp="http://schemas.openxmlformats.org/drawingml/2006/wordprocessingDrawing" xmlns:w10="urn:schemas-microsoft-com:office:word" xmlns:w="http://schemas.openxmlformats.org/wordprocessingml/2006/main" xmlns:w14="http://schemas.microsoft.com/office/word/2010/wordml" xmlns:w15="http://schemas.microsoft.com/office/word/2012/wordml" xmlns:w16cex="http://schemas.microsoft.com/office/word/2018/wordml/cex" xmlns:w16cid="http://schemas.microsoft.com/office/word/2016/wordml/cid" xmlns:w16="http://schemas.microsoft.com/office/word/2018/wordml" xmlns:w16sdtdh="http://schemas.microsoft.com/office/word/2020/wordml/sdtdatahash" xmlns:w16se="http://schemas.microsoft.com/office/word/2015/wordml/symex" xmlns:wpg="http://schemas.microsoft.com/office/word/2010/wordprocessingGroup" xmlns:wpi="http://schemas.microsoft.com/office/word/2010/wordprocessingInk" xmlns:wne="http://schemas.microsoft.com/office/word/2006/wordml" xmlns:wps="http://schemas.microsoft.com/office/word/2010/wordprocessingShape" mc:Ignorable="w14 w15 w16se w16cid w16 w16cex w16sdtdh wp14">
   <w:body>
     <w:p>
       <w:pPr>
@@ -14,6 +14,7 @@
           <w:lang w:val="en-US"/>
         </w:rPr>
       </w:pPr>
+      <w:proofErr w:type="spellStart"/>
       <w:r>
         <w:rPr>
           <w:rFonts w:ascii="Times New Roman" w:hAnsi="Times New Roman" w:cs="Times New Roman"/>
@@ -22,8 +23,53 @@
           <w:szCs w:val="24"/>
           <w:lang w:val="en-US"/>
         </w:rPr>
-        <w:t>Lappeenrannan teknillinen yliopisto</w:t>
-      </w:r>
+        <w:t>Lappeenrannan</w:t>
+      </w:r>
+      <w:proofErr w:type="spellEnd"/>
+      <w:r>
+        <w:rPr>
+          <w:rFonts w:ascii="Times New Roman" w:hAnsi="Times New Roman" w:cs="Times New Roman"/>
+          <w:b w:val="0"/>
+          <w:sz w:val="24"/>
+          <w:szCs w:val="24"/>
+          <w:lang w:val="en-US"/>
+        </w:rPr>
+        <w:t xml:space="preserve"> </w:t>
+      </w:r>
+      <w:proofErr w:type="spellStart"/>
+      <w:r>
+        <w:rPr>
+          <w:rFonts w:ascii="Times New Roman" w:hAnsi="Times New Roman" w:cs="Times New Roman"/>
+          <w:b w:val="0"/>
+          <w:sz w:val="24"/>
+          <w:szCs w:val="24"/>
+          <w:lang w:val="en-US"/>
+        </w:rPr>
+        <w:t>teknillinen</w:t>
+      </w:r>
+      <w:proofErr w:type="spellEnd"/>
+      <w:r>
+        <w:rPr>
+          <w:rFonts w:ascii="Times New Roman" w:hAnsi="Times New Roman" w:cs="Times New Roman"/>
+          <w:b w:val="0"/>
+          <w:sz w:val="24"/>
+          <w:szCs w:val="24"/>
+          <w:lang w:val="en-US"/>
+        </w:rPr>
+        <w:t xml:space="preserve"> </w:t>
+      </w:r>
+      <w:proofErr w:type="spellStart"/>
+      <w:r>
+        <w:rPr>
+          <w:rFonts w:ascii="Times New Roman" w:hAnsi="Times New Roman" w:cs="Times New Roman"/>
+          <w:b w:val="0"/>
+          <w:sz w:val="24"/>
+          <w:szCs w:val="24"/>
+          <w:lang w:val="en-US"/>
+        </w:rPr>
+        <w:t>yliopisto</w:t>
+      </w:r>
+      <w:proofErr w:type="spellEnd"/>
     </w:p>
     <w:p>
       <w:pPr>
@@ -94,6 +140,7 @@
           <w:lang w:val="en-US"/>
         </w:rPr>
       </w:pPr>
+      <w:proofErr w:type="spellStart"/>
       <w:r>
         <w:rPr>
           <w:rFonts w:ascii="Times New Roman" w:hAnsi="Times New Roman" w:cs="Times New Roman"/>
@@ -102,7 +149,18 @@
           <w:szCs w:val="24"/>
           <w:lang w:val="en-US"/>
         </w:rPr>
-        <w:t>Sofware Development Skills</w:t>
+        <w:t>Sofware</w:t>
+      </w:r>
+      <w:proofErr w:type="spellEnd"/>
+      <w:r>
+        <w:rPr>
+          <w:rFonts w:ascii="Times New Roman" w:hAnsi="Times New Roman" w:cs="Times New Roman"/>
+          <w:b w:val="0"/>
+          <w:sz w:val="24"/>
+          <w:szCs w:val="24"/>
+          <w:lang w:val="en-US"/>
+        </w:rPr>
+        <w:t xml:space="preserve"> Development Skills</w:t>
       </w:r>
     </w:p>
     <w:p>
@@ -389,7 +447,21 @@
         <w:rPr>
           <w:lang w:val="en-US"/>
         </w:rPr>
-        <w:t>Checked the general information on the moodle page, downloaded android studio. Also did some research to remember the basics of GIT that I already used before for other projects and set up my repository.</w:t>
+        <w:t xml:space="preserve">Checked the general information on the </w:t>
+      </w:r>
+      <w:proofErr w:type="spellStart"/>
+      <w:r>
+        <w:rPr>
+          <w:lang w:val="en-US"/>
+        </w:rPr>
+        <w:t>moodle</w:t>
+      </w:r>
+      <w:proofErr w:type="spellEnd"/>
+      <w:r>
+        <w:rPr>
+          <w:lang w:val="en-US"/>
+        </w:rPr>
+        <w:t xml:space="preserve"> page, downloaded android studio. Also did some research to remember the basics of GIT that I already used before for other projects and set up my repository.</w:t>
       </w:r>
     </w:p>
     <w:p>
@@ -425,7 +497,21 @@
         <w:rPr>
           <w:lang w:val="en-US"/>
         </w:rPr>
-        <w:t>Created my first project and familiaze myself with the IDE that is really similar to PyCharm that I use a lot.</w:t>
+        <w:t xml:space="preserve">Created my first project and </w:t>
+      </w:r>
+      <w:proofErr w:type="spellStart"/>
+      <w:r>
+        <w:rPr>
+          <w:lang w:val="en-US"/>
+        </w:rPr>
+        <w:t>familiaze</w:t>
+      </w:r>
+      <w:proofErr w:type="spellEnd"/>
+      <w:r>
+        <w:rPr>
+          <w:lang w:val="en-US"/>
+        </w:rPr>
+        <w:t xml:space="preserve"> myself with the IDE that is really similar to PyCharm that I use a lot.</w:t>
       </w:r>
     </w:p>
     <w:p>
@@ -467,14 +553,34 @@
         <w:rPr>
           <w:lang w:val="en-US"/>
         </w:rPr>
-        <w:t xml:space="preserve"> understood how to </w:t>
-      </w:r>
-      <w:r>
-        <w:rPr>
-          <w:lang w:val="en-US"/>
-        </w:rPr>
-        <w:t>to add textedit, a button and a textview</w:t>
-      </w:r>
+        <w:t xml:space="preserve"> understood how to</w:t>
+      </w:r>
+      <w:r>
+        <w:rPr>
+          <w:lang w:val="en-US"/>
+        </w:rPr>
+        <w:t xml:space="preserve"> add </w:t>
+      </w:r>
+      <w:r>
+        <w:rPr>
+          <w:lang w:val="en-US"/>
+        </w:rPr>
+        <w:t>TextEdit</w:t>
+      </w:r>
+      <w:r>
+        <w:rPr>
+          <w:lang w:val="en-US"/>
+        </w:rPr>
+        <w:t xml:space="preserve">, a button and a </w:t>
+      </w:r>
+      <w:proofErr w:type="spellStart"/>
+      <w:r>
+        <w:rPr>
+          <w:lang w:val="en-US"/>
+        </w:rPr>
+        <w:t>textview</w:t>
+      </w:r>
+      <w:proofErr w:type="spellEnd"/>
       <w:r>
         <w:rPr>
           <w:lang w:val="en-US"/>
@@ -505,7 +611,19 @@
         <w:rPr>
           <w:lang w:val="en-US"/>
         </w:rPr>
-        <w:t xml:space="preserve"> I add an error at first while launching the virtual device and after some researchs the problem was just that I didn’t have enough space on my disk.</w:t>
+        <w:t xml:space="preserve"> I add an error at first while launching the virtual device and after some </w:t>
+      </w:r>
+      <w:r>
+        <w:rPr>
+          <w:lang w:val="en-US"/>
+        </w:rPr>
+        <w:t>research</w:t>
+      </w:r>
+      <w:r>
+        <w:rPr>
+          <w:lang w:val="en-US"/>
+        </w:rPr>
+        <w:t xml:space="preserve"> the problem was just that I didn’t have enough space on my disk.</w:t>
       </w:r>
     </w:p>
     <w:p>
@@ -537,7 +655,45 @@
         <w:rPr>
           <w:lang w:val="en-US"/>
         </w:rPr>
-        <w:t xml:space="preserve"> to get acces to the items in the app like a button or textedit and how to add an action to a button with a onClickListener.</w:t>
+        <w:t xml:space="preserve"> to get </w:t>
+      </w:r>
+      <w:r>
+        <w:rPr>
+          <w:lang w:val="en-US"/>
+        </w:rPr>
+        <w:t>access</w:t>
+      </w:r>
+      <w:r>
+        <w:rPr>
+          <w:lang w:val="en-US"/>
+        </w:rPr>
+        <w:t xml:space="preserve"> to the items in the app like a button or </w:t>
+      </w:r>
+      <w:r>
+        <w:rPr>
+          <w:lang w:val="en-US"/>
+        </w:rPr>
+        <w:t>TextEdit</w:t>
+      </w:r>
+      <w:r>
+        <w:rPr>
+          <w:lang w:val="en-US"/>
+        </w:rPr>
+        <w:t xml:space="preserve"> and how to add an action to a button with a </w:t>
+      </w:r>
+      <w:proofErr w:type="spellStart"/>
+      <w:r>
+        <w:rPr>
+          <w:lang w:val="en-US"/>
+        </w:rPr>
+        <w:t>onClickListener</w:t>
+      </w:r>
+      <w:proofErr w:type="spellEnd"/>
+      <w:r>
+        <w:rPr>
+          <w:lang w:val="en-US"/>
+        </w:rPr>
+        <w:t>.</w:t>
       </w:r>
     </w:p>
     <w:p>
@@ -571,8 +727,305 @@
         <w:rPr>
           <w:lang w:val="en-US"/>
         </w:rPr>
-        <w:t xml:space="preserve">Added the learning diary and this first android app to the github. </w:t>
-      </w:r>
+        <w:t xml:space="preserve">Added the learning diary and this first android app to the </w:t>
+      </w:r>
+      <w:r>
+        <w:rPr>
+          <w:lang w:val="en-US"/>
+        </w:rPr>
+        <w:t>GitHub</w:t>
+      </w:r>
+      <w:r>
+        <w:rPr>
+          <w:lang w:val="en-US"/>
+        </w:rPr>
+        <w:t xml:space="preserve">. </w:t>
+      </w:r>
+    </w:p>
+    <w:p>
+      <w:pPr>
+        <w:pStyle w:val="Corpsdetexte"/>
+        <w:rPr>
+          <w:lang w:val="en-US"/>
+        </w:rPr>
+      </w:pPr>
+    </w:p>
+    <w:p>
+      <w:pPr>
+        <w:pStyle w:val="Corpsdetexte"/>
+        <w:rPr>
+          <w:lang w:val="en-US"/>
+        </w:rPr>
+      </w:pPr>
+    </w:p>
+    <w:p>
+      <w:pPr>
+        <w:pStyle w:val="Corpsdetexte"/>
+        <w:rPr>
+          <w:lang w:val="en-US"/>
+        </w:rPr>
+      </w:pPr>
+      <w:r>
+        <w:rPr>
+          <w:lang w:val="en-US"/>
+        </w:rPr>
+        <w:t>02.05.2022</w:t>
+      </w:r>
+    </w:p>
+    <w:p>
+      <w:pPr>
+        <w:pStyle w:val="Corpsdetexte"/>
+        <w:rPr>
+          <w:lang w:val="en-US"/>
+        </w:rPr>
+      </w:pPr>
+      <w:r>
+        <w:rPr>
+          <w:lang w:val="en-US"/>
+        </w:rPr>
+        <w:t xml:space="preserve">Understood the meaning of the </w:t>
+      </w:r>
+      <w:r>
+        <w:rPr>
+          <w:lang w:val="en-US"/>
+        </w:rPr>
+        <w:t>core</w:t>
+      </w:r>
+      <w:r>
+        <w:rPr>
+          <w:lang w:val="en-US"/>
+        </w:rPr>
+        <w:t xml:space="preserve"> elements to android development.</w:t>
+      </w:r>
+    </w:p>
+    <w:p>
+      <w:pPr>
+        <w:pStyle w:val="Corpsdetexte"/>
+        <w:rPr>
+          <w:lang w:val="en-US"/>
+        </w:rPr>
+      </w:pPr>
+      <w:r>
+        <w:rPr>
+          <w:lang w:val="en-US"/>
+        </w:rPr>
+        <w:t xml:space="preserve">I created my second app following the second tutorial, that is composed of two </w:t>
+      </w:r>
+      <w:r>
+        <w:rPr>
+          <w:lang w:val="en-US"/>
+        </w:rPr>
+        <w:t>buttons:</w:t>
+      </w:r>
+      <w:r>
+        <w:rPr>
+          <w:lang w:val="en-US"/>
+        </w:rPr>
+        <w:t xml:space="preserve"> one to launch another activity and one to open a browser and go to an </w:t>
+      </w:r>
+      <w:r>
+        <w:rPr>
+          <w:lang w:val="en-US"/>
+        </w:rPr>
+        <w:t>URL</w:t>
+      </w:r>
+      <w:r>
+        <w:rPr>
+          <w:lang w:val="en-US"/>
+        </w:rPr>
+        <w:t>.</w:t>
+      </w:r>
+    </w:p>
+    <w:p>
+      <w:pPr>
+        <w:pStyle w:val="Corpsdetexte"/>
+        <w:rPr>
+          <w:lang w:val="en-US"/>
+        </w:rPr>
+      </w:pPr>
+      <w:r>
+        <w:rPr>
+          <w:lang w:val="en-US"/>
+        </w:rPr>
+        <w:t>I am s</w:t>
+      </w:r>
+      <w:r>
+        <w:rPr>
+          <w:lang w:val="en-US"/>
+        </w:rPr>
+        <w:t xml:space="preserve">tarting to get familiar with how to </w:t>
+      </w:r>
+      <w:r>
+        <w:rPr>
+          <w:lang w:val="en-US"/>
+        </w:rPr>
+        <w:t>position</w:t>
+      </w:r>
+      <w:r>
+        <w:rPr>
+          <w:lang w:val="en-US"/>
+        </w:rPr>
+        <w:t xml:space="preserve"> </w:t>
+      </w:r>
+      <w:r>
+        <w:rPr>
+          <w:lang w:val="en-US"/>
+        </w:rPr>
+        <w:t>widgets</w:t>
+      </w:r>
+      <w:r>
+        <w:rPr>
+          <w:lang w:val="en-US"/>
+        </w:rPr>
+        <w:t xml:space="preserve"> on the screen, find the </w:t>
+      </w:r>
+      <w:r>
+        <w:rPr>
+          <w:lang w:val="en-US"/>
+        </w:rPr>
+        <w:t xml:space="preserve">widgets in the activity with </w:t>
+      </w:r>
+      <w:proofErr w:type="spellStart"/>
+      <w:r>
+        <w:rPr>
+          <w:lang w:val="en-US"/>
+        </w:rPr>
+        <w:t>findViewById</w:t>
+      </w:r>
+      <w:proofErr w:type="spellEnd"/>
+      <w:r>
+        <w:rPr>
+          <w:lang w:val="en-US"/>
+        </w:rPr>
+        <w:t xml:space="preserve"> and with how to connect button</w:t>
+      </w:r>
+      <w:r>
+        <w:rPr>
+          <w:lang w:val="en-US"/>
+        </w:rPr>
+        <w:t>s</w:t>
+      </w:r>
+      <w:r>
+        <w:rPr>
+          <w:lang w:val="en-US"/>
+        </w:rPr>
+        <w:t xml:space="preserve"> to action</w:t>
+      </w:r>
+      <w:r>
+        <w:rPr>
+          <w:lang w:val="en-US"/>
+        </w:rPr>
+        <w:t>s</w:t>
+      </w:r>
+      <w:r>
+        <w:rPr>
+          <w:lang w:val="en-US"/>
+        </w:rPr>
+        <w:t>.</w:t>
+      </w:r>
+    </w:p>
+    <w:p>
+      <w:pPr>
+        <w:pStyle w:val="Corpsdetexte"/>
+        <w:rPr>
+          <w:lang w:val="en-US"/>
+        </w:rPr>
+      </w:pPr>
+      <w:r>
+        <w:rPr>
+          <w:lang w:val="en-US"/>
+        </w:rPr>
+        <w:lastRenderedPageBreak/>
+        <w:t>I d</w:t>
+      </w:r>
+      <w:r>
+        <w:rPr>
+          <w:lang w:val="en-US"/>
+        </w:rPr>
+        <w:t xml:space="preserve">iscovered how to use intent to launch other activities or app and pass information to those other activities. </w:t>
+      </w:r>
+      <w:r>
+        <w:rPr>
+          <w:lang w:val="en-US"/>
+        </w:rPr>
+        <w:t>Also, I learned</w:t>
+      </w:r>
+      <w:r>
+        <w:rPr>
+          <w:lang w:val="en-US"/>
+        </w:rPr>
+        <w:t xml:space="preserve"> how to check that there is an app or activity that can answer the intent on the phone before executing it.</w:t>
+      </w:r>
+    </w:p>
+    <w:p>
+      <w:pPr>
+        <w:pStyle w:val="Corpsdetexte"/>
+        <w:rPr>
+          <w:lang w:val="en-US"/>
+        </w:rPr>
+      </w:pPr>
+      <w:r>
+        <w:rPr>
+          <w:lang w:val="en-US"/>
+        </w:rPr>
+        <w:t>Finally</w:t>
+      </w:r>
+      <w:r>
+        <w:rPr>
+          <w:lang w:val="en-US"/>
+        </w:rPr>
+        <w:t>, I a</w:t>
+      </w:r>
+      <w:r>
+        <w:rPr>
+          <w:lang w:val="en-US"/>
+        </w:rPr>
+        <w:t xml:space="preserve">dded </w:t>
+      </w:r>
+      <w:r>
+        <w:rPr>
+          <w:lang w:val="en-US"/>
+        </w:rPr>
+        <w:t>this</w:t>
+      </w:r>
+      <w:r>
+        <w:rPr>
+          <w:lang w:val="en-US"/>
+        </w:rPr>
+        <w:t xml:space="preserve"> second app to </w:t>
+      </w:r>
+      <w:r>
+        <w:rPr>
+          <w:lang w:val="en-US"/>
+        </w:rPr>
+        <w:t>my</w:t>
+      </w:r>
+      <w:r>
+        <w:rPr>
+          <w:lang w:val="en-US"/>
+        </w:rPr>
+        <w:t xml:space="preserve"> </w:t>
+      </w:r>
+      <w:r>
+        <w:rPr>
+          <w:lang w:val="en-US"/>
+        </w:rPr>
+        <w:t>GitHub</w:t>
+      </w:r>
+      <w:r>
+        <w:rPr>
+          <w:lang w:val="en-US"/>
+        </w:rPr>
+        <w:t>.</w:t>
+      </w:r>
+    </w:p>
+    <w:p>
+      <w:pPr>
+        <w:pStyle w:val="Corpsdetexte"/>
+        <w:rPr>
+          <w:lang w:val="en-US"/>
+        </w:rPr>
+      </w:pPr>
     </w:p>
     <w:p>
       <w:pPr>
@@ -818,7 +1271,7 @@
 </file>
 
 <file path=word/endnotes.xml><?xml version="1.0" encoding="utf-8"?>
-<w:endnotes xmlns:wpc="http://schemas.microsoft.com/office/word/2010/wordprocessingCanvas" xmlns:cx="http://schemas.microsoft.com/office/drawing/2014/chartex" xmlns:cx1="http://schemas.microsoft.com/office/drawing/2015/9/8/chartex" xmlns:cx2="http://schemas.microsoft.com/office/drawing/2015/10/21/chartex" xmlns:cx3="http://schemas.microsoft.com/office/drawing/2016/5/9/chartex" xmlns:cx4="http://schemas.microsoft.com/office/drawing/2016/5/10/chartex" xmlns:cx5="http://schemas.microsoft.com/office/drawing/2016/5/11/chartex" xmlns:cx6="http://schemas.microsoft.com/office/drawing/2016/5/12/chartex" xmlns:cx7="http://schemas.microsoft.com/office/drawing/2016/5/13/chartex" xmlns:cx8="http://schemas.microsoft.com/office/drawing/2016/5/14/chartex" xmlns:mc="http://schemas.openxmlformats.org/markup-compatibility/2006" xmlns:aink="http://schemas.microsoft.com/office/drawing/2016/ink" xmlns:am3d="http://schemas.microsoft.com/office/drawing/2017/model3d" xmlns:o="urn:schemas-microsoft-com:office:office" xmlns:r="http://schemas.openxmlformats.org/officeDocument/2006/relationships" xmlns:m="http://schemas.openxmlformats.org/officeDocument/2006/math" xmlns:v="urn:schemas-microsoft-com:vml" xmlns:wp14="http://schemas.microsoft.com/office/word/2010/wordprocessingDrawing" xmlns:wp="http://schemas.openxmlformats.org/drawingml/2006/wordprocessingDrawing" xmlns:w10="urn:schemas-microsoft-com:office:word" xmlns:w="http://schemas.openxmlformats.org/wordprocessingml/2006/main" xmlns:w14="http://schemas.microsoft.com/office/word/2010/wordml" xmlns:w15="http://schemas.microsoft.com/office/word/2012/wordml" xmlns:w16cex="http://schemas.microsoft.com/office/word/2018/wordml/cex" xmlns:w16cid="http://schemas.microsoft.com/office/word/2016/wordml/cid" xmlns:w16="http://schemas.microsoft.com/office/word/2018/wordml" xmlns:w16sdtdh="http://schemas.microsoft.com/office/word/2020/wordml/sdtdatahash" xmlns:w16se="http://schemas.microsoft.com/office/word/2015/wordml/symex" xmlns:wpg="http://schemas.microsoft.com/office/word/2010/wordprocessingGroup" xmlns:wpi="http://schemas.microsoft.com/office/word/2010/wordprocessingInk" xmlns:wne="http://schemas.microsoft.com/office/word/2006/wordml" xmlns:wps="http://schemas.microsoft.com/office/word/2010/wordprocessingShape" mc:Ignorable="w14 w15 w16se w16cid w16 w16cex w16sdtdh wp14">
+<w:endnotes xmlns:wpc="http://schemas.microsoft.com/office/word/2010/wordprocessingCanvas" xmlns:cx="http://schemas.microsoft.com/office/drawing/2014/chartex" xmlns:cx1="http://schemas.microsoft.com/office/drawing/2015/9/8/chartex" xmlns:cx2="http://schemas.microsoft.com/office/drawing/2015/10/21/chartex" xmlns:cx3="http://schemas.microsoft.com/office/drawing/2016/5/9/chartex" xmlns:cx4="http://schemas.microsoft.com/office/drawing/2016/5/10/chartex" xmlns:cx5="http://schemas.microsoft.com/office/drawing/2016/5/11/chartex" xmlns:cx6="http://schemas.microsoft.com/office/drawing/2016/5/12/chartex" xmlns:cx7="http://schemas.microsoft.com/office/drawing/2016/5/13/chartex" xmlns:cx8="http://schemas.microsoft.com/office/drawing/2016/5/14/chartex" xmlns:mc="http://schemas.openxmlformats.org/markup-compatibility/2006" xmlns:aink="http://schemas.microsoft.com/office/drawing/2016/ink" xmlns:am3d="http://schemas.microsoft.com/office/drawing/2017/model3d" xmlns:o="urn:schemas-microsoft-com:office:office" xmlns:oel="http://schemas.microsoft.com/office/2019/extlst" xmlns:r="http://schemas.openxmlformats.org/officeDocument/2006/relationships" xmlns:m="http://schemas.openxmlformats.org/officeDocument/2006/math" xmlns:v="urn:schemas-microsoft-com:vml" xmlns:wp14="http://schemas.microsoft.com/office/word/2010/wordprocessingDrawing" xmlns:wp="http://schemas.openxmlformats.org/drawingml/2006/wordprocessingDrawing" xmlns:w10="urn:schemas-microsoft-com:office:word" xmlns:w="http://schemas.openxmlformats.org/wordprocessingml/2006/main" xmlns:w14="http://schemas.microsoft.com/office/word/2010/wordml" xmlns:w15="http://schemas.microsoft.com/office/word/2012/wordml" xmlns:w16cex="http://schemas.microsoft.com/office/word/2018/wordml/cex" xmlns:w16cid="http://schemas.microsoft.com/office/word/2016/wordml/cid" xmlns:w16="http://schemas.microsoft.com/office/word/2018/wordml" xmlns:w16sdtdh="http://schemas.microsoft.com/office/word/2020/wordml/sdtdatahash" xmlns:w16se="http://schemas.microsoft.com/office/word/2015/wordml/symex" xmlns:wpg="http://schemas.microsoft.com/office/word/2010/wordprocessingGroup" xmlns:wpi="http://schemas.microsoft.com/office/word/2010/wordprocessingInk" xmlns:wne="http://schemas.microsoft.com/office/word/2006/wordml" xmlns:wps="http://schemas.microsoft.com/office/word/2010/wordprocessingShape" mc:Ignorable="w14 w15 w16se w16cid w16 w16cex w16sdtdh wp14">
   <w:endnote w:type="separator" w:id="-1">
     <w:p>
       <w:r>
@@ -837,7 +1290,7 @@
 </file>
 
 <file path=word/footer1.xml><?xml version="1.0" encoding="utf-8"?>
-<w:ftr xmlns:wpc="http://schemas.microsoft.com/office/word/2010/wordprocessingCanvas" xmlns:cx="http://schemas.microsoft.com/office/drawing/2014/chartex" xmlns:cx1="http://schemas.microsoft.com/office/drawing/2015/9/8/chartex" xmlns:cx2="http://schemas.microsoft.com/office/drawing/2015/10/21/chartex" xmlns:cx3="http://schemas.microsoft.com/office/drawing/2016/5/9/chartex" xmlns:cx4="http://schemas.microsoft.com/office/drawing/2016/5/10/chartex" xmlns:cx5="http://schemas.microsoft.com/office/drawing/2016/5/11/chartex" xmlns:cx6="http://schemas.microsoft.com/office/drawing/2016/5/12/chartex" xmlns:cx7="http://schemas.microsoft.com/office/drawing/2016/5/13/chartex" xmlns:cx8="http://schemas.microsoft.com/office/drawing/2016/5/14/chartex" xmlns:mc="http://schemas.openxmlformats.org/markup-compatibility/2006" xmlns:aink="http://schemas.microsoft.com/office/drawing/2016/ink" xmlns:am3d="http://schemas.microsoft.com/office/drawing/2017/model3d" xmlns:o="urn:schemas-microsoft-com:office:office" xmlns:r="http://schemas.openxmlformats.org/officeDocument/2006/relationships" xmlns:m="http://schemas.openxmlformats.org/officeDocument/2006/math" xmlns:v="urn:schemas-microsoft-com:vml" xmlns:wp14="http://schemas.microsoft.com/office/word/2010/wordprocessingDrawing" xmlns:wp="http://schemas.openxmlformats.org/drawingml/2006/wordprocessingDrawing" xmlns:w10="urn:schemas-microsoft-com:office:word" xmlns:w="http://schemas.openxmlformats.org/wordprocessingml/2006/main" xmlns:w14="http://schemas.microsoft.com/office/word/2010/wordml" xmlns:w15="http://schemas.microsoft.com/office/word/2012/wordml" xmlns:w16cex="http://schemas.microsoft.com/office/word/2018/wordml/cex" xmlns:w16cid="http://schemas.microsoft.com/office/word/2016/wordml/cid" xmlns:w16="http://schemas.microsoft.com/office/word/2018/wordml" xmlns:w16sdtdh="http://schemas.microsoft.com/office/word/2020/wordml/sdtdatahash" xmlns:w16se="http://schemas.microsoft.com/office/word/2015/wordml/symex" xmlns:wpg="http://schemas.microsoft.com/office/word/2010/wordprocessingGroup" xmlns:wpi="http://schemas.microsoft.com/office/word/2010/wordprocessingInk" xmlns:wne="http://schemas.microsoft.com/office/word/2006/wordml" xmlns:wps="http://schemas.microsoft.com/office/word/2010/wordprocessingShape" mc:Ignorable="w14 w15 w16se w16cid w16 w16cex w16sdtdh wp14">
+<w:ftr xmlns:wpc="http://schemas.microsoft.com/office/word/2010/wordprocessingCanvas" xmlns:cx="http://schemas.microsoft.com/office/drawing/2014/chartex" xmlns:cx1="http://schemas.microsoft.com/office/drawing/2015/9/8/chartex" xmlns:cx2="http://schemas.microsoft.com/office/drawing/2015/10/21/chartex" xmlns:cx3="http://schemas.microsoft.com/office/drawing/2016/5/9/chartex" xmlns:cx4="http://schemas.microsoft.com/office/drawing/2016/5/10/chartex" xmlns:cx5="http://schemas.microsoft.com/office/drawing/2016/5/11/chartex" xmlns:cx6="http://schemas.microsoft.com/office/drawing/2016/5/12/chartex" xmlns:cx7="http://schemas.microsoft.com/office/drawing/2016/5/13/chartex" xmlns:cx8="http://schemas.microsoft.com/office/drawing/2016/5/14/chartex" xmlns:mc="http://schemas.openxmlformats.org/markup-compatibility/2006" xmlns:aink="http://schemas.microsoft.com/office/drawing/2016/ink" xmlns:am3d="http://schemas.microsoft.com/office/drawing/2017/model3d" xmlns:o="urn:schemas-microsoft-com:office:office" xmlns:oel="http://schemas.microsoft.com/office/2019/extlst" xmlns:r="http://schemas.openxmlformats.org/officeDocument/2006/relationships" xmlns:m="http://schemas.openxmlformats.org/officeDocument/2006/math" xmlns:v="urn:schemas-microsoft-com:vml" xmlns:wp14="http://schemas.microsoft.com/office/word/2010/wordprocessingDrawing" xmlns:wp="http://schemas.openxmlformats.org/drawingml/2006/wordprocessingDrawing" xmlns:w10="urn:schemas-microsoft-com:office:word" xmlns:w="http://schemas.openxmlformats.org/wordprocessingml/2006/main" xmlns:w14="http://schemas.microsoft.com/office/word/2010/wordml" xmlns:w15="http://schemas.microsoft.com/office/word/2012/wordml" xmlns:w16cex="http://schemas.microsoft.com/office/word/2018/wordml/cex" xmlns:w16cid="http://schemas.microsoft.com/office/word/2016/wordml/cid" xmlns:w16="http://schemas.microsoft.com/office/word/2018/wordml" xmlns:w16sdtdh="http://schemas.microsoft.com/office/word/2020/wordml/sdtdatahash" xmlns:w16se="http://schemas.microsoft.com/office/word/2015/wordml/symex" xmlns:wpg="http://schemas.microsoft.com/office/word/2010/wordprocessingGroup" xmlns:wpi="http://schemas.microsoft.com/office/word/2010/wordprocessingInk" xmlns:wne="http://schemas.microsoft.com/office/word/2006/wordml" xmlns:wps="http://schemas.microsoft.com/office/word/2010/wordprocessingShape" mc:Ignorable="w14 w15 w16se w16cid w16 w16cex w16sdtdh wp14">
   <w:p>
     <w:pPr>
       <w:pStyle w:val="Pieddepage"/>
@@ -862,7 +1315,7 @@
 </file>
 
 <file path=word/footnotes.xml><?xml version="1.0" encoding="utf-8"?>
-<w:footnotes xmlns:wpc="http://schemas.microsoft.com/office/word/2010/wordprocessingCanvas" xmlns:cx="http://schemas.microsoft.com/office/drawing/2014/chartex" xmlns:cx1="http://schemas.microsoft.com/office/drawing/2015/9/8/chartex" xmlns:cx2="http://schemas.microsoft.com/office/drawing/2015/10/21/chartex" xmlns:cx3="http://schemas.microsoft.com/office/drawing/2016/5/9/chartex" xmlns:cx4="http://schemas.microsoft.com/office/drawing/2016/5/10/chartex" xmlns:cx5="http://schemas.microsoft.com/office/drawing/2016/5/11/chartex" xmlns:cx6="http://schemas.microsoft.com/office/drawing/2016/5/12/chartex" xmlns:cx7="http://schemas.microsoft.com/office/drawing/2016/5/13/chartex" xmlns:cx8="http://schemas.microsoft.com/office/drawing/2016/5/14/chartex" xmlns:mc="http://schemas.openxmlformats.org/markup-compatibility/2006" xmlns:aink="http://schemas.microsoft.com/office/drawing/2016/ink" xmlns:am3d="http://schemas.microsoft.com/office/drawing/2017/model3d" xmlns:o="urn:schemas-microsoft-com:office:office" xmlns:r="http://schemas.openxmlformats.org/officeDocument/2006/relationships" xmlns:m="http://schemas.openxmlformats.org/officeDocument/2006/math" xmlns:v="urn:schemas-microsoft-com:vml" xmlns:wp14="http://schemas.microsoft.com/office/word/2010/wordprocessingDrawing" xmlns:wp="http://schemas.openxmlformats.org/drawingml/2006/wordprocessingDrawing" xmlns:w10="urn:schemas-microsoft-com:office:word" xmlns:w="http://schemas.openxmlformats.org/wordprocessingml/2006/main" xmlns:w14="http://schemas.microsoft.com/office/word/2010/wordml" xmlns:w15="http://schemas.microsoft.com/office/word/2012/wordml" xmlns:w16cex="http://schemas.microsoft.com/office/word/2018/wordml/cex" xmlns:w16cid="http://schemas.microsoft.com/office/word/2016/wordml/cid" xmlns:w16="http://schemas.microsoft.com/office/word/2018/wordml" xmlns:w16sdtdh="http://schemas.microsoft.com/office/word/2020/wordml/sdtdatahash" xmlns:w16se="http://schemas.microsoft.com/office/word/2015/wordml/symex" xmlns:wpg="http://schemas.microsoft.com/office/word/2010/wordprocessingGroup" xmlns:wpi="http://schemas.microsoft.com/office/word/2010/wordprocessingInk" xmlns:wne="http://schemas.microsoft.com/office/word/2006/wordml" xmlns:wps="http://schemas.microsoft.com/office/word/2010/wordprocessingShape" mc:Ignorable="w14 w15 w16se w16cid w16 w16cex w16sdtdh wp14">
+<w:footnotes xmlns:wpc="http://schemas.microsoft.com/office/word/2010/wordprocessingCanvas" xmlns:cx="http://schemas.microsoft.com/office/drawing/2014/chartex" xmlns:cx1="http://schemas.microsoft.com/office/drawing/2015/9/8/chartex" xmlns:cx2="http://schemas.microsoft.com/office/drawing/2015/10/21/chartex" xmlns:cx3="http://schemas.microsoft.com/office/drawing/2016/5/9/chartex" xmlns:cx4="http://schemas.microsoft.com/office/drawing/2016/5/10/chartex" xmlns:cx5="http://schemas.microsoft.com/office/drawing/2016/5/11/chartex" xmlns:cx6="http://schemas.microsoft.com/office/drawing/2016/5/12/chartex" xmlns:cx7="http://schemas.microsoft.com/office/drawing/2016/5/13/chartex" xmlns:cx8="http://schemas.microsoft.com/office/drawing/2016/5/14/chartex" xmlns:mc="http://schemas.openxmlformats.org/markup-compatibility/2006" xmlns:aink="http://schemas.microsoft.com/office/drawing/2016/ink" xmlns:am3d="http://schemas.microsoft.com/office/drawing/2017/model3d" xmlns:o="urn:schemas-microsoft-com:office:office" xmlns:oel="http://schemas.microsoft.com/office/2019/extlst" xmlns:r="http://schemas.openxmlformats.org/officeDocument/2006/relationships" xmlns:m="http://schemas.openxmlformats.org/officeDocument/2006/math" xmlns:v="urn:schemas-microsoft-com:vml" xmlns:wp14="http://schemas.microsoft.com/office/word/2010/wordprocessingDrawing" xmlns:wp="http://schemas.openxmlformats.org/drawingml/2006/wordprocessingDrawing" xmlns:w10="urn:schemas-microsoft-com:office:word" xmlns:w="http://schemas.openxmlformats.org/wordprocessingml/2006/main" xmlns:w14="http://schemas.microsoft.com/office/word/2010/wordml" xmlns:w15="http://schemas.microsoft.com/office/word/2012/wordml" xmlns:w16cex="http://schemas.microsoft.com/office/word/2018/wordml/cex" xmlns:w16cid="http://schemas.microsoft.com/office/word/2016/wordml/cid" xmlns:w16="http://schemas.microsoft.com/office/word/2018/wordml" xmlns:w16sdtdh="http://schemas.microsoft.com/office/word/2020/wordml/sdtdatahash" xmlns:w16se="http://schemas.microsoft.com/office/word/2015/wordml/symex" xmlns:wpg="http://schemas.microsoft.com/office/word/2010/wordprocessingGroup" xmlns:wpi="http://schemas.microsoft.com/office/word/2010/wordprocessingInk" xmlns:wne="http://schemas.microsoft.com/office/word/2006/wordml" xmlns:wps="http://schemas.microsoft.com/office/word/2010/wordprocessingShape" mc:Ignorable="w14 w15 w16se w16cid w16 w16cex w16sdtdh wp14">
   <w:footnote w:type="separator" w:id="-1">
     <w:p>
       <w:r>
@@ -881,7 +1334,7 @@
 </file>
 
 <file path=word/header1.xml><?xml version="1.0" encoding="utf-8"?>
-<w:hdr xmlns:wpc="http://schemas.microsoft.com/office/word/2010/wordprocessingCanvas" xmlns:cx="http://schemas.microsoft.com/office/drawing/2014/chartex" xmlns:cx1="http://schemas.microsoft.com/office/drawing/2015/9/8/chartex" xmlns:cx2="http://schemas.microsoft.com/office/drawing/2015/10/21/chartex" xmlns:cx3="http://schemas.microsoft.com/office/drawing/2016/5/9/chartex" xmlns:cx4="http://schemas.microsoft.com/office/drawing/2016/5/10/chartex" xmlns:cx5="http://schemas.microsoft.com/office/drawing/2016/5/11/chartex" xmlns:cx6="http://schemas.microsoft.com/office/drawing/2016/5/12/chartex" xmlns:cx7="http://schemas.microsoft.com/office/drawing/2016/5/13/chartex" xmlns:cx8="http://schemas.microsoft.com/office/drawing/2016/5/14/chartex" xmlns:mc="http://schemas.openxmlformats.org/markup-compatibility/2006" xmlns:aink="http://schemas.microsoft.com/office/drawing/2016/ink" xmlns:am3d="http://schemas.microsoft.com/office/drawing/2017/model3d" xmlns:o="urn:schemas-microsoft-com:office:office" xmlns:r="http://schemas.openxmlformats.org/officeDocument/2006/relationships" xmlns:m="http://schemas.openxmlformats.org/officeDocument/2006/math" xmlns:v="urn:schemas-microsoft-com:vml" xmlns:wp14="http://schemas.microsoft.com/office/word/2010/wordprocessingDrawing" xmlns:wp="http://schemas.openxmlformats.org/drawingml/2006/wordprocessingDrawing" xmlns:w10="urn:schemas-microsoft-com:office:word" xmlns:w="http://schemas.openxmlformats.org/wordprocessingml/2006/main" xmlns:w14="http://schemas.microsoft.com/office/word/2010/wordml" xmlns:w15="http://schemas.microsoft.com/office/word/2012/wordml" xmlns:w16cex="http://schemas.microsoft.com/office/word/2018/wordml/cex" xmlns:w16cid="http://schemas.microsoft.com/office/word/2016/wordml/cid" xmlns:w16="http://schemas.microsoft.com/office/word/2018/wordml" xmlns:w16sdtdh="http://schemas.microsoft.com/office/word/2020/wordml/sdtdatahash" xmlns:w16se="http://schemas.microsoft.com/office/word/2015/wordml/symex" xmlns:wpg="http://schemas.microsoft.com/office/word/2010/wordprocessingGroup" xmlns:wpi="http://schemas.microsoft.com/office/word/2010/wordprocessingInk" xmlns:wne="http://schemas.microsoft.com/office/word/2006/wordml" xmlns:wps="http://schemas.microsoft.com/office/word/2010/wordprocessingShape" mc:Ignorable="w14 w15 w16se w16cid w16 w16cex w16sdtdh wp14">
+<w:hdr xmlns:wpc="http://schemas.microsoft.com/office/word/2010/wordprocessingCanvas" xmlns:cx="http://schemas.microsoft.com/office/drawing/2014/chartex" xmlns:cx1="http://schemas.microsoft.com/office/drawing/2015/9/8/chartex" xmlns:cx2="http://schemas.microsoft.com/office/drawing/2015/10/21/chartex" xmlns:cx3="http://schemas.microsoft.com/office/drawing/2016/5/9/chartex" xmlns:cx4="http://schemas.microsoft.com/office/drawing/2016/5/10/chartex" xmlns:cx5="http://schemas.microsoft.com/office/drawing/2016/5/11/chartex" xmlns:cx6="http://schemas.microsoft.com/office/drawing/2016/5/12/chartex" xmlns:cx7="http://schemas.microsoft.com/office/drawing/2016/5/13/chartex" xmlns:cx8="http://schemas.microsoft.com/office/drawing/2016/5/14/chartex" xmlns:mc="http://schemas.openxmlformats.org/markup-compatibility/2006" xmlns:aink="http://schemas.microsoft.com/office/drawing/2016/ink" xmlns:am3d="http://schemas.microsoft.com/office/drawing/2017/model3d" xmlns:o="urn:schemas-microsoft-com:office:office" xmlns:oel="http://schemas.microsoft.com/office/2019/extlst" xmlns:r="http://schemas.openxmlformats.org/officeDocument/2006/relationships" xmlns:m="http://schemas.openxmlformats.org/officeDocument/2006/math" xmlns:v="urn:schemas-microsoft-com:vml" xmlns:wp14="http://schemas.microsoft.com/office/word/2010/wordprocessingDrawing" xmlns:wp="http://schemas.openxmlformats.org/drawingml/2006/wordprocessingDrawing" xmlns:w10="urn:schemas-microsoft-com:office:word" xmlns:w="http://schemas.openxmlformats.org/wordprocessingml/2006/main" xmlns:w14="http://schemas.microsoft.com/office/word/2010/wordml" xmlns:w15="http://schemas.microsoft.com/office/word/2012/wordml" xmlns:w16cex="http://schemas.microsoft.com/office/word/2018/wordml/cex" xmlns:w16cid="http://schemas.microsoft.com/office/word/2016/wordml/cid" xmlns:w16="http://schemas.microsoft.com/office/word/2018/wordml" xmlns:w16sdtdh="http://schemas.microsoft.com/office/word/2020/wordml/sdtdatahash" xmlns:w16se="http://schemas.microsoft.com/office/word/2015/wordml/symex" xmlns:wpg="http://schemas.microsoft.com/office/word/2010/wordprocessingGroup" xmlns:wpi="http://schemas.microsoft.com/office/word/2010/wordprocessingInk" xmlns:wne="http://schemas.microsoft.com/office/word/2006/wordml" xmlns:wps="http://schemas.microsoft.com/office/word/2010/wordprocessingShape" mc:Ignorable="w14 w15 w16se w16cid w16 w16cex w16sdtdh wp14">
   <w:p>
     <w:pPr>
       <w:pStyle w:val="En-tte"/>
@@ -892,7 +1345,7 @@
 </file>
 
 <file path=word/numbering.xml><?xml version="1.0" encoding="utf-8"?>
-<w:numbering xmlns:wpc="http://schemas.microsoft.com/office/word/2010/wordprocessingCanvas" xmlns:cx="http://schemas.microsoft.com/office/drawing/2014/chartex" xmlns:cx1="http://schemas.microsoft.com/office/drawing/2015/9/8/chartex" xmlns:cx2="http://schemas.microsoft.com/office/drawing/2015/10/21/chartex" xmlns:cx3="http://schemas.microsoft.com/office/drawing/2016/5/9/chartex" xmlns:cx4="http://schemas.microsoft.com/office/drawing/2016/5/10/chartex" xmlns:cx5="http://schemas.microsoft.com/office/drawing/2016/5/11/chartex" xmlns:cx6="http://schemas.microsoft.com/office/drawing/2016/5/12/chartex" xmlns:cx7="http://schemas.microsoft.com/office/drawing/2016/5/13/chartex" xmlns:cx8="http://schemas.microsoft.com/office/drawing/2016/5/14/chartex" xmlns:mc="http://schemas.openxmlformats.org/markup-compatibility/2006" xmlns:aink="http://schemas.microsoft.com/office/drawing/2016/ink" xmlns:am3d="http://schemas.microsoft.com/office/drawing/2017/model3d" xmlns:o="urn:schemas-microsoft-com:office:office" xmlns:r="http://schemas.openxmlformats.org/officeDocument/2006/relationships" xmlns:m="http://schemas.openxmlformats.org/officeDocument/2006/math" xmlns:v="urn:schemas-microsoft-com:vml" xmlns:wp14="http://schemas.microsoft.com/office/word/2010/wordprocessingDrawing" xmlns:wp="http://schemas.openxmlformats.org/drawingml/2006/wordprocessingDrawing" xmlns:w10="urn:schemas-microsoft-com:office:word" xmlns:w="http://schemas.openxmlformats.org/wordprocessingml/2006/main" xmlns:w14="http://schemas.microsoft.com/office/word/2010/wordml" xmlns:w15="http://schemas.microsoft.com/office/word/2012/wordml" xmlns:w16cex="http://schemas.microsoft.com/office/word/2018/wordml/cex" xmlns:w16cid="http://schemas.microsoft.com/office/word/2016/wordml/cid" xmlns:w16="http://schemas.microsoft.com/office/word/2018/wordml" xmlns:w16sdtdh="http://schemas.microsoft.com/office/word/2020/wordml/sdtdatahash" xmlns:w16se="http://schemas.microsoft.com/office/word/2015/wordml/symex" xmlns:wpg="http://schemas.microsoft.com/office/word/2010/wordprocessingGroup" xmlns:wpi="http://schemas.microsoft.com/office/word/2010/wordprocessingInk" xmlns:wne="http://schemas.microsoft.com/office/word/2006/wordml" xmlns:wps="http://schemas.microsoft.com/office/word/2010/wordprocessingShape" mc:Ignorable="w14 w15 w16se w16cid w16 w16cex w16sdtdh wp14">
+<w:numbering xmlns:wpc="http://schemas.microsoft.com/office/word/2010/wordprocessingCanvas" xmlns:cx="http://schemas.microsoft.com/office/drawing/2014/chartex" xmlns:cx1="http://schemas.microsoft.com/office/drawing/2015/9/8/chartex" xmlns:cx2="http://schemas.microsoft.com/office/drawing/2015/10/21/chartex" xmlns:cx3="http://schemas.microsoft.com/office/drawing/2016/5/9/chartex" xmlns:cx4="http://schemas.microsoft.com/office/drawing/2016/5/10/chartex" xmlns:cx5="http://schemas.microsoft.com/office/drawing/2016/5/11/chartex" xmlns:cx6="http://schemas.microsoft.com/office/drawing/2016/5/12/chartex" xmlns:cx7="http://schemas.microsoft.com/office/drawing/2016/5/13/chartex" xmlns:cx8="http://schemas.microsoft.com/office/drawing/2016/5/14/chartex" xmlns:mc="http://schemas.openxmlformats.org/markup-compatibility/2006" xmlns:aink="http://schemas.microsoft.com/office/drawing/2016/ink" xmlns:am3d="http://schemas.microsoft.com/office/drawing/2017/model3d" xmlns:o="urn:schemas-microsoft-com:office:office" xmlns:oel="http://schemas.microsoft.com/office/2019/extlst" xmlns:r="http://schemas.openxmlformats.org/officeDocument/2006/relationships" xmlns:m="http://schemas.openxmlformats.org/officeDocument/2006/math" xmlns:v="urn:schemas-microsoft-com:vml" xmlns:wp14="http://schemas.microsoft.com/office/word/2010/wordprocessingDrawing" xmlns:wp="http://schemas.openxmlformats.org/drawingml/2006/wordprocessingDrawing" xmlns:w10="urn:schemas-microsoft-com:office:word" xmlns:w="http://schemas.openxmlformats.org/wordprocessingml/2006/main" xmlns:w14="http://schemas.microsoft.com/office/word/2010/wordml" xmlns:w15="http://schemas.microsoft.com/office/word/2012/wordml" xmlns:w16cex="http://schemas.microsoft.com/office/word/2018/wordml/cex" xmlns:w16cid="http://schemas.microsoft.com/office/word/2016/wordml/cid" xmlns:w16="http://schemas.microsoft.com/office/word/2018/wordml" xmlns:w16sdtdh="http://schemas.microsoft.com/office/word/2020/wordml/sdtdatahash" xmlns:w16se="http://schemas.microsoft.com/office/word/2015/wordml/symex" xmlns:wpg="http://schemas.microsoft.com/office/word/2010/wordprocessingGroup" xmlns:wpi="http://schemas.microsoft.com/office/word/2010/wordprocessingInk" xmlns:wne="http://schemas.microsoft.com/office/word/2006/wordml" xmlns:wps="http://schemas.microsoft.com/office/word/2010/wordprocessingShape" mc:Ignorable="w14 w15 w16se w16cid w16 w16cex w16sdtdh wp14">
   <w:abstractNum w:abstractNumId="0" w15:restartNumberingAfterBreak="0">
     <w:nsid w:val="3B530E8E"/>
     <w:multiLevelType w:val="hybridMultilevel"/>
@@ -3253,6 +3706,24 @@
 </file>
 
 <file path=customXml/item1.xml><?xml version="1.0" encoding="utf-8"?>
+<p:properties xmlns:p="http://schemas.microsoft.com/office/2006/metadata/properties" xmlns:xsi="http://www.w3.org/2001/XMLSchema-instance" xmlns:pc="http://schemas.microsoft.com/office/infopath/2007/PartnerControls">
+  <documentManagement>
+    <PublishingExpirationDate xmlns="http://schemas.microsoft.com/sharepoint/v3" xsi:nil="true"/>
+    <PublishingStartDate xmlns="http://schemas.microsoft.com/sharepoint/v3" xsi:nil="true"/>
+  </documentManagement>
+</p:properties>
+</file>
+
+<file path=customXml/item2.xml><?xml version="1.0" encoding="utf-8"?>
+<?mso-contentType ?>
+<FormTemplates xmlns="http://schemas.microsoft.com/sharepoint/v3/contenttype/forms">
+  <Display>DocumentLibraryForm</Display>
+  <Edit>DocumentLibraryForm</Edit>
+  <New>DocumentLibraryForm</New>
+</FormTemplates>
+</file>
+
+<file path=customXml/item3.xml><?xml version="1.0" encoding="utf-8"?>
 <ct:contentTypeSchema xmlns:ct="http://schemas.microsoft.com/office/2006/metadata/contentType" xmlns:ma="http://schemas.microsoft.com/office/2006/metadata/properties/metaAttributes" ct:_="" ma:_="" ma:contentTypeName="Asiakirja" ma:contentTypeID="0x01010017418C401CCB2042A3A99A19F43F356D" ma:contentTypeVersion="1" ma:contentTypeDescription="Luo uusi asiakirja." ma:contentTypeScope="" ma:versionID="f4b075d3ca74a5dbaed73e767a156aa0">
   <xsd:schema xmlns:xsd="http://www.w3.org/2001/XMLSchema" xmlns:p="http://schemas.microsoft.com/office/2006/metadata/properties" xmlns:ns1="http://schemas.microsoft.com/sharepoint/v3" targetNamespace="http://schemas.microsoft.com/office/2006/metadata/properties" ma:root="true" ma:fieldsID="4340a008e99365d80b71206bae222996" ns1:_="">
     <xsd:import namespace="http://schemas.microsoft.com/sharepoint/v3"/>
@@ -3318,25 +3789,25 @@
 </ct:contentTypeSchema>
 </file>
 
-<file path=customXml/item2.xml><?xml version="1.0" encoding="utf-8"?>
-<?mso-contentType ?>
-<FormTemplates xmlns="http://schemas.microsoft.com/sharepoint/v3/contenttype/forms">
-  <Display>DocumentLibraryForm</Display>
-  <Edit>DocumentLibraryForm</Edit>
-  <New>DocumentLibraryForm</New>
-</FormTemplates>
+<file path=customXml/itemProps1.xml><?xml version="1.0" encoding="utf-8"?>
+<ds:datastoreItem xmlns:ds="http://schemas.openxmlformats.org/officeDocument/2006/customXml" ds:itemID="{FA8F0064-303C-446D-896E-46EEB9A79DC3}">
+  <ds:schemaRefs>
+    <ds:schemaRef ds:uri="http://schemas.microsoft.com/office/2006/metadata/properties"/>
+    <ds:schemaRef ds:uri="http://schemas.microsoft.com/office/infopath/2007/PartnerControls"/>
+    <ds:schemaRef ds:uri="http://schemas.microsoft.com/sharepoint/v3"/>
+  </ds:schemaRefs>
+</ds:datastoreItem>
 </file>
 
-<file path=customXml/item3.xml><?xml version="1.0" encoding="utf-8"?>
-<p:properties xmlns:p="http://schemas.microsoft.com/office/2006/metadata/properties" xmlns:xsi="http://www.w3.org/2001/XMLSchema-instance" xmlns:pc="http://schemas.microsoft.com/office/infopath/2007/PartnerControls">
-  <documentManagement>
-    <PublishingExpirationDate xmlns="http://schemas.microsoft.com/sharepoint/v3" xsi:nil="true"/>
-    <PublishingStartDate xmlns="http://schemas.microsoft.com/sharepoint/v3" xsi:nil="true"/>
-  </documentManagement>
-</p:properties>
+<file path=customXml/itemProps2.xml><?xml version="1.0" encoding="utf-8"?>
+<ds:datastoreItem xmlns:ds="http://schemas.openxmlformats.org/officeDocument/2006/customXml" ds:itemID="{13FBD2FA-5696-460D-A278-9A302A0F72AE}">
+  <ds:schemaRefs>
+    <ds:schemaRef ds:uri="http://schemas.microsoft.com/sharepoint/v3/contenttype/forms"/>
+  </ds:schemaRefs>
+</ds:datastoreItem>
 </file>
 
-<file path=customXml/itemProps1.xml><?xml version="1.0" encoding="utf-8"?>
+<file path=customXml/itemProps3.xml><?xml version="1.0" encoding="utf-8"?>
 <ds:datastoreItem xmlns:ds="http://schemas.openxmlformats.org/officeDocument/2006/customXml" ds:itemID="{B9A87442-5A7B-46FD-BD28-170CE9B7256F}">
   <ds:schemaRefs>
     <ds:schemaRef ds:uri="http://schemas.microsoft.com/office/2006/metadata/contentType"/>
@@ -3351,22 +3822,4 @@
     <ds:schemaRef ds:uri="http://schemas.microsoft.com/office/internal/2005/internalDocumentation"/>
   </ds:schemaRefs>
 </ds:datastoreItem>
-</file>
-
-<file path=customXml/itemProps2.xml><?xml version="1.0" encoding="utf-8"?>
-<ds:datastoreItem xmlns:ds="http://schemas.openxmlformats.org/officeDocument/2006/customXml" ds:itemID="{13FBD2FA-5696-460D-A278-9A302A0F72AE}">
-  <ds:schemaRefs>
-    <ds:schemaRef ds:uri="http://schemas.microsoft.com/sharepoint/v3/contenttype/forms"/>
-  </ds:schemaRefs>
-</ds:datastoreItem>
-</file>
-
-<file path=customXml/itemProps3.xml><?xml version="1.0" encoding="utf-8"?>
-<ds:datastoreItem xmlns:ds="http://schemas.openxmlformats.org/officeDocument/2006/customXml" ds:itemID="{FA8F0064-303C-446D-896E-46EEB9A79DC3}">
-  <ds:schemaRefs>
-    <ds:schemaRef ds:uri="http://schemas.microsoft.com/office/2006/metadata/properties"/>
-    <ds:schemaRef ds:uri="http://schemas.microsoft.com/office/infopath/2007/PartnerControls"/>
-    <ds:schemaRef ds:uri="http://schemas.microsoft.com/sharepoint/v3"/>
-  </ds:schemaRefs>
-</ds:datastoreItem>
 </file>
--- a/learning_diary.docx
+++ b/learning_diary.docx
@@ -14,7 +14,6 @@
           <w:lang w:val="en-US"/>
         </w:rPr>
       </w:pPr>
-      <w:proofErr w:type="spellStart"/>
       <w:r>
         <w:rPr>
           <w:rFonts w:ascii="Times New Roman" w:hAnsi="Times New Roman" w:cs="Times New Roman"/>
@@ -23,10 +22,70 @@
           <w:szCs w:val="24"/>
           <w:lang w:val="en-US"/>
         </w:rPr>
-        <w:t>Lappeenrannan</w:t>
-      </w:r>
-      <w:proofErr w:type="spellEnd"/>
-      <w:r>
+        <w:t>Lappeenrannan teknillinen yliopisto</w:t>
+      </w:r>
+    </w:p>
+    <w:p>
+      <w:pPr>
+        <w:pStyle w:val="Titre"/>
+        <w:jc w:val="left"/>
+        <w:rPr>
+          <w:rFonts w:ascii="Times New Roman" w:hAnsi="Times New Roman"/>
+          <w:b w:val="0"/>
+          <w:sz w:val="24"/>
+          <w:szCs w:val="24"/>
+          <w:lang w:val="en-US"/>
+        </w:rPr>
+      </w:pPr>
+    </w:p>
+    <w:p>
+      <w:pPr>
+        <w:pStyle w:val="Titre"/>
+        <w:jc w:val="left"/>
+        <w:rPr>
+          <w:sz w:val="24"/>
+          <w:szCs w:val="24"/>
+          <w:lang w:val="en-US"/>
+        </w:rPr>
+      </w:pPr>
+    </w:p>
+    <w:p>
+      <w:pPr>
+        <w:pStyle w:val="Titre"/>
+        <w:jc w:val="left"/>
+        <w:rPr>
+          <w:sz w:val="24"/>
+          <w:szCs w:val="24"/>
+          <w:lang w:val="en-US"/>
+        </w:rPr>
+      </w:pPr>
+    </w:p>
+    <w:p>
+      <w:pPr>
+        <w:pStyle w:val="Titre"/>
+        <w:jc w:val="left"/>
+        <w:rPr>
+          <w:sz w:val="24"/>
+          <w:szCs w:val="24"/>
+          <w:lang w:val="en-US"/>
+        </w:rPr>
+      </w:pPr>
+    </w:p>
+    <w:p>
+      <w:pPr>
+        <w:pStyle w:val="Titre"/>
+        <w:jc w:val="left"/>
+        <w:rPr>
+          <w:sz w:val="24"/>
+          <w:szCs w:val="24"/>
+          <w:lang w:val="en-US"/>
+        </w:rPr>
+      </w:pPr>
+    </w:p>
+    <w:p>
+      <w:pPr>
+        <w:pStyle w:val="Titre"/>
+        <w:jc w:val="both"/>
         <w:rPr>
           <w:rFonts w:ascii="Times New Roman" w:hAnsi="Times New Roman" w:cs="Times New Roman"/>
           <w:b w:val="0"/>
@@ -34,9 +93,7 @@
           <w:szCs w:val="24"/>
           <w:lang w:val="en-US"/>
         </w:rPr>
-        <w:t xml:space="preserve"> </w:t>
-      </w:r>
-      <w:proofErr w:type="spellStart"/>
+      </w:pPr>
       <w:r>
         <w:rPr>
           <w:rFonts w:ascii="Times New Roman" w:hAnsi="Times New Roman" w:cs="Times New Roman"/>
@@ -45,122 +102,7 @@
           <w:szCs w:val="24"/>
           <w:lang w:val="en-US"/>
         </w:rPr>
-        <w:t>teknillinen</w:t>
-      </w:r>
-      <w:proofErr w:type="spellEnd"/>
-      <w:r>
-        <w:rPr>
-          <w:rFonts w:ascii="Times New Roman" w:hAnsi="Times New Roman" w:cs="Times New Roman"/>
-          <w:b w:val="0"/>
-          <w:sz w:val="24"/>
-          <w:szCs w:val="24"/>
-          <w:lang w:val="en-US"/>
-        </w:rPr>
-        <w:t xml:space="preserve"> </w:t>
-      </w:r>
-      <w:proofErr w:type="spellStart"/>
-      <w:r>
-        <w:rPr>
-          <w:rFonts w:ascii="Times New Roman" w:hAnsi="Times New Roman" w:cs="Times New Roman"/>
-          <w:b w:val="0"/>
-          <w:sz w:val="24"/>
-          <w:szCs w:val="24"/>
-          <w:lang w:val="en-US"/>
-        </w:rPr>
-        <w:t>yliopisto</w:t>
-      </w:r>
-      <w:proofErr w:type="spellEnd"/>
-    </w:p>
-    <w:p>
-      <w:pPr>
-        <w:pStyle w:val="Titre"/>
-        <w:jc w:val="left"/>
-        <w:rPr>
-          <w:rFonts w:ascii="Times New Roman" w:hAnsi="Times New Roman"/>
-          <w:b w:val="0"/>
-          <w:sz w:val="24"/>
-          <w:szCs w:val="24"/>
-          <w:lang w:val="en-US"/>
-        </w:rPr>
-      </w:pPr>
-    </w:p>
-    <w:p>
-      <w:pPr>
-        <w:pStyle w:val="Titre"/>
-        <w:jc w:val="left"/>
-        <w:rPr>
-          <w:sz w:val="24"/>
-          <w:szCs w:val="24"/>
-          <w:lang w:val="en-US"/>
-        </w:rPr>
-      </w:pPr>
-    </w:p>
-    <w:p>
-      <w:pPr>
-        <w:pStyle w:val="Titre"/>
-        <w:jc w:val="left"/>
-        <w:rPr>
-          <w:sz w:val="24"/>
-          <w:szCs w:val="24"/>
-          <w:lang w:val="en-US"/>
-        </w:rPr>
-      </w:pPr>
-    </w:p>
-    <w:p>
-      <w:pPr>
-        <w:pStyle w:val="Titre"/>
-        <w:jc w:val="left"/>
-        <w:rPr>
-          <w:sz w:val="24"/>
-          <w:szCs w:val="24"/>
-          <w:lang w:val="en-US"/>
-        </w:rPr>
-      </w:pPr>
-    </w:p>
-    <w:p>
-      <w:pPr>
-        <w:pStyle w:val="Titre"/>
-        <w:jc w:val="left"/>
-        <w:rPr>
-          <w:sz w:val="24"/>
-          <w:szCs w:val="24"/>
-          <w:lang w:val="en-US"/>
-        </w:rPr>
-      </w:pPr>
-    </w:p>
-    <w:p>
-      <w:pPr>
-        <w:pStyle w:val="Titre"/>
-        <w:jc w:val="both"/>
-        <w:rPr>
-          <w:rFonts w:ascii="Times New Roman" w:hAnsi="Times New Roman" w:cs="Times New Roman"/>
-          <w:b w:val="0"/>
-          <w:sz w:val="24"/>
-          <w:szCs w:val="24"/>
-          <w:lang w:val="en-US"/>
-        </w:rPr>
-      </w:pPr>
-      <w:proofErr w:type="spellStart"/>
-      <w:r>
-        <w:rPr>
-          <w:rFonts w:ascii="Times New Roman" w:hAnsi="Times New Roman" w:cs="Times New Roman"/>
-          <w:b w:val="0"/>
-          <w:sz w:val="24"/>
-          <w:szCs w:val="24"/>
-          <w:lang w:val="en-US"/>
-        </w:rPr>
-        <w:t>Sofware</w:t>
-      </w:r>
-      <w:proofErr w:type="spellEnd"/>
-      <w:r>
-        <w:rPr>
-          <w:rFonts w:ascii="Times New Roman" w:hAnsi="Times New Roman" w:cs="Times New Roman"/>
-          <w:b w:val="0"/>
-          <w:sz w:val="24"/>
-          <w:szCs w:val="24"/>
-          <w:lang w:val="en-US"/>
-        </w:rPr>
-        <w:t xml:space="preserve"> Development Skills</w:t>
+        <w:t>Sofware Development Skills</w:t>
       </w:r>
     </w:p>
     <w:p>
@@ -447,21 +389,7 @@
         <w:rPr>
           <w:lang w:val="en-US"/>
         </w:rPr>
-        <w:t xml:space="preserve">Checked the general information on the </w:t>
-      </w:r>
-      <w:proofErr w:type="spellStart"/>
-      <w:r>
-        <w:rPr>
-          <w:lang w:val="en-US"/>
-        </w:rPr>
-        <w:t>moodle</w:t>
-      </w:r>
-      <w:proofErr w:type="spellEnd"/>
-      <w:r>
-        <w:rPr>
-          <w:lang w:val="en-US"/>
-        </w:rPr>
-        <w:t xml:space="preserve"> page, downloaded android studio. Also did some research to remember the basics of GIT that I already used before for other projects and set up my repository.</w:t>
+        <w:t>Checked the general information on the moodle page, downloaded android studio. Also did some research to remember the basics of GIT that I already used before for other projects and set up my repository.</w:t>
       </w:r>
     </w:p>
     <w:p>
@@ -497,21 +425,7 @@
         <w:rPr>
           <w:lang w:val="en-US"/>
         </w:rPr>
-        <w:t xml:space="preserve">Created my first project and </w:t>
-      </w:r>
-      <w:proofErr w:type="spellStart"/>
-      <w:r>
-        <w:rPr>
-          <w:lang w:val="en-US"/>
-        </w:rPr>
-        <w:t>familiaze</w:t>
-      </w:r>
-      <w:proofErr w:type="spellEnd"/>
-      <w:r>
-        <w:rPr>
-          <w:lang w:val="en-US"/>
-        </w:rPr>
-        <w:t xml:space="preserve"> myself with the IDE that is really similar to PyCharm that I use a lot.</w:t>
+        <w:t>Created my first project and familiaze myself with the IDE that is really similar to PyCharm that I use a lot.</w:t>
       </w:r>
     </w:p>
     <w:p>
@@ -571,16 +485,8 @@
         <w:rPr>
           <w:lang w:val="en-US"/>
         </w:rPr>
-        <w:t xml:space="preserve">, a button and a </w:t>
-      </w:r>
-      <w:proofErr w:type="spellStart"/>
-      <w:r>
-        <w:rPr>
-          <w:lang w:val="en-US"/>
-        </w:rPr>
-        <w:t>textview</w:t>
-      </w:r>
-      <w:proofErr w:type="spellEnd"/>
+        <w:t>, a button and a textview</w:t>
+      </w:r>
       <w:r>
         <w:rPr>
           <w:lang w:val="en-US"/>
@@ -679,16 +585,142 @@
         <w:rPr>
           <w:lang w:val="en-US"/>
         </w:rPr>
-        <w:t xml:space="preserve"> and how to add an action to a button with a </w:t>
-      </w:r>
-      <w:proofErr w:type="spellStart"/>
-      <w:r>
-        <w:rPr>
-          <w:lang w:val="en-US"/>
-        </w:rPr>
-        <w:t>onClickListener</w:t>
-      </w:r>
-      <w:proofErr w:type="spellEnd"/>
+        <w:t xml:space="preserve"> and how to add an action to a button with a onClickListener.</w:t>
+      </w:r>
+    </w:p>
+    <w:p>
+      <w:pPr>
+        <w:pStyle w:val="Corpsdetexte"/>
+        <w:rPr>
+          <w:lang w:val="en-US"/>
+        </w:rPr>
+      </w:pPr>
+      <w:r>
+        <w:rPr>
+          <w:lang w:val="en-US"/>
+        </w:rPr>
+        <w:t>Understood how to use the debugger to see the value of each variable and find precisely where is the error in the code.</w:t>
+      </w:r>
+      <w:r>
+        <w:rPr>
+          <w:lang w:val="en-US"/>
+        </w:rPr>
+        <w:t xml:space="preserve"> </w:t>
+      </w:r>
+    </w:p>
+    <w:p>
+      <w:pPr>
+        <w:pStyle w:val="Corpsdetexte"/>
+        <w:rPr>
+          <w:lang w:val="en-US"/>
+        </w:rPr>
+      </w:pPr>
+      <w:r>
+        <w:rPr>
+          <w:lang w:val="en-US"/>
+        </w:rPr>
+        <w:t xml:space="preserve">Added the learning diary and this first android app to the </w:t>
+      </w:r>
+      <w:r>
+        <w:rPr>
+          <w:lang w:val="en-US"/>
+        </w:rPr>
+        <w:t>GitHub</w:t>
+      </w:r>
+      <w:r>
+        <w:rPr>
+          <w:lang w:val="en-US"/>
+        </w:rPr>
+        <w:t xml:space="preserve">. </w:t>
+      </w:r>
+    </w:p>
+    <w:p>
+      <w:pPr>
+        <w:pStyle w:val="Corpsdetexte"/>
+        <w:rPr>
+          <w:lang w:val="en-US"/>
+        </w:rPr>
+      </w:pPr>
+    </w:p>
+    <w:p>
+      <w:pPr>
+        <w:pStyle w:val="Corpsdetexte"/>
+        <w:rPr>
+          <w:lang w:val="en-US"/>
+        </w:rPr>
+      </w:pPr>
+    </w:p>
+    <w:p>
+      <w:pPr>
+        <w:pStyle w:val="Corpsdetexte"/>
+        <w:rPr>
+          <w:lang w:val="en-US"/>
+        </w:rPr>
+      </w:pPr>
+      <w:r>
+        <w:rPr>
+          <w:lang w:val="en-US"/>
+        </w:rPr>
+        <w:t>02.05.2022</w:t>
+      </w:r>
+    </w:p>
+    <w:p>
+      <w:pPr>
+        <w:pStyle w:val="Corpsdetexte"/>
+        <w:rPr>
+          <w:lang w:val="en-US"/>
+        </w:rPr>
+      </w:pPr>
+      <w:r>
+        <w:rPr>
+          <w:lang w:val="en-US"/>
+        </w:rPr>
+        <w:t xml:space="preserve">Understood the meaning of the </w:t>
+      </w:r>
+      <w:r>
+        <w:rPr>
+          <w:lang w:val="en-US"/>
+        </w:rPr>
+        <w:t>core</w:t>
+      </w:r>
+      <w:r>
+        <w:rPr>
+          <w:lang w:val="en-US"/>
+        </w:rPr>
+        <w:t xml:space="preserve"> elements to android development.</w:t>
+      </w:r>
+    </w:p>
+    <w:p>
+      <w:pPr>
+        <w:pStyle w:val="Corpsdetexte"/>
+        <w:rPr>
+          <w:lang w:val="en-US"/>
+        </w:rPr>
+      </w:pPr>
+      <w:r>
+        <w:rPr>
+          <w:lang w:val="en-US"/>
+        </w:rPr>
+        <w:t xml:space="preserve">I created my second app following the second tutorial, that is composed of two </w:t>
+      </w:r>
+      <w:r>
+        <w:rPr>
+          <w:lang w:val="en-US"/>
+        </w:rPr>
+        <w:t>buttons:</w:t>
+      </w:r>
+      <w:r>
+        <w:rPr>
+          <w:lang w:val="en-US"/>
+        </w:rPr>
+        <w:t xml:space="preserve"> one to launch another activity and one to open a browser and go to an </w:t>
+      </w:r>
+      <w:r>
+        <w:rPr>
+          <w:lang w:val="en-US"/>
+        </w:rPr>
+        <w:t>URL</w:t>
+      </w:r>
       <w:r>
         <w:rPr>
           <w:lang w:val="en-US"/>
@@ -707,7 +739,19 @@
         <w:rPr>
           <w:lang w:val="en-US"/>
         </w:rPr>
-        <w:t>Understood how to use the debugger to see the value of each variable and find precisely where is the error in the code.</w:t>
+        <w:t>I am s</w:t>
+      </w:r>
+      <w:r>
+        <w:rPr>
+          <w:lang w:val="en-US"/>
+        </w:rPr>
+        <w:t xml:space="preserve">tarting to get familiar with how to </w:t>
+      </w:r>
+      <w:r>
+        <w:rPr>
+          <w:lang w:val="en-US"/>
+        </w:rPr>
+        <w:t>position</w:t>
       </w:r>
       <w:r>
         <w:rPr>
@@ -715,158 +759,6 @@
         </w:rPr>
         <w:t xml:space="preserve"> </w:t>
       </w:r>
-    </w:p>
-    <w:p>
-      <w:pPr>
-        <w:pStyle w:val="Corpsdetexte"/>
-        <w:rPr>
-          <w:lang w:val="en-US"/>
-        </w:rPr>
-      </w:pPr>
-      <w:r>
-        <w:rPr>
-          <w:lang w:val="en-US"/>
-        </w:rPr>
-        <w:t xml:space="preserve">Added the learning diary and this first android app to the </w:t>
-      </w:r>
-      <w:r>
-        <w:rPr>
-          <w:lang w:val="en-US"/>
-        </w:rPr>
-        <w:t>GitHub</w:t>
-      </w:r>
-      <w:r>
-        <w:rPr>
-          <w:lang w:val="en-US"/>
-        </w:rPr>
-        <w:t xml:space="preserve">. </w:t>
-      </w:r>
-    </w:p>
-    <w:p>
-      <w:pPr>
-        <w:pStyle w:val="Corpsdetexte"/>
-        <w:rPr>
-          <w:lang w:val="en-US"/>
-        </w:rPr>
-      </w:pPr>
-    </w:p>
-    <w:p>
-      <w:pPr>
-        <w:pStyle w:val="Corpsdetexte"/>
-        <w:rPr>
-          <w:lang w:val="en-US"/>
-        </w:rPr>
-      </w:pPr>
-    </w:p>
-    <w:p>
-      <w:pPr>
-        <w:pStyle w:val="Corpsdetexte"/>
-        <w:rPr>
-          <w:lang w:val="en-US"/>
-        </w:rPr>
-      </w:pPr>
-      <w:r>
-        <w:rPr>
-          <w:lang w:val="en-US"/>
-        </w:rPr>
-        <w:t>02.05.2022</w:t>
-      </w:r>
-    </w:p>
-    <w:p>
-      <w:pPr>
-        <w:pStyle w:val="Corpsdetexte"/>
-        <w:rPr>
-          <w:lang w:val="en-US"/>
-        </w:rPr>
-      </w:pPr>
-      <w:r>
-        <w:rPr>
-          <w:lang w:val="en-US"/>
-        </w:rPr>
-        <w:t xml:space="preserve">Understood the meaning of the </w:t>
-      </w:r>
-      <w:r>
-        <w:rPr>
-          <w:lang w:val="en-US"/>
-        </w:rPr>
-        <w:t>core</w:t>
-      </w:r>
-      <w:r>
-        <w:rPr>
-          <w:lang w:val="en-US"/>
-        </w:rPr>
-        <w:t xml:space="preserve"> elements to android development.</w:t>
-      </w:r>
-    </w:p>
-    <w:p>
-      <w:pPr>
-        <w:pStyle w:val="Corpsdetexte"/>
-        <w:rPr>
-          <w:lang w:val="en-US"/>
-        </w:rPr>
-      </w:pPr>
-      <w:r>
-        <w:rPr>
-          <w:lang w:val="en-US"/>
-        </w:rPr>
-        <w:t xml:space="preserve">I created my second app following the second tutorial, that is composed of two </w:t>
-      </w:r>
-      <w:r>
-        <w:rPr>
-          <w:lang w:val="en-US"/>
-        </w:rPr>
-        <w:t>buttons:</w:t>
-      </w:r>
-      <w:r>
-        <w:rPr>
-          <w:lang w:val="en-US"/>
-        </w:rPr>
-        <w:t xml:space="preserve"> one to launch another activity and one to open a browser and go to an </w:t>
-      </w:r>
-      <w:r>
-        <w:rPr>
-          <w:lang w:val="en-US"/>
-        </w:rPr>
-        <w:t>URL</w:t>
-      </w:r>
-      <w:r>
-        <w:rPr>
-          <w:lang w:val="en-US"/>
-        </w:rPr>
-        <w:t>.</w:t>
-      </w:r>
-    </w:p>
-    <w:p>
-      <w:pPr>
-        <w:pStyle w:val="Corpsdetexte"/>
-        <w:rPr>
-          <w:lang w:val="en-US"/>
-        </w:rPr>
-      </w:pPr>
-      <w:r>
-        <w:rPr>
-          <w:lang w:val="en-US"/>
-        </w:rPr>
-        <w:t>I am s</w:t>
-      </w:r>
-      <w:r>
-        <w:rPr>
-          <w:lang w:val="en-US"/>
-        </w:rPr>
-        <w:t xml:space="preserve">tarting to get familiar with how to </w:t>
-      </w:r>
-      <w:r>
-        <w:rPr>
-          <w:lang w:val="en-US"/>
-        </w:rPr>
-        <w:t>position</w:t>
-      </w:r>
-      <w:r>
-        <w:rPr>
-          <w:lang w:val="en-US"/>
-        </w:rPr>
-        <w:t xml:space="preserve"> </w:t>
-      </w:r>
       <w:r>
         <w:rPr>
           <w:lang w:val="en-US"/>
@@ -883,21 +775,7 @@
         <w:rPr>
           <w:lang w:val="en-US"/>
         </w:rPr>
-        <w:t xml:space="preserve">widgets in the activity with </w:t>
-      </w:r>
-      <w:proofErr w:type="spellStart"/>
-      <w:r>
-        <w:rPr>
-          <w:lang w:val="en-US"/>
-        </w:rPr>
-        <w:t>findViewById</w:t>
-      </w:r>
-      <w:proofErr w:type="spellEnd"/>
-      <w:r>
-        <w:rPr>
-          <w:lang w:val="en-US"/>
-        </w:rPr>
-        <w:t xml:space="preserve"> and with how to connect button</w:t>
+        <w:t>widgets in the activity with findViewById and with how to connect button</w:t>
       </w:r>
       <w:r>
         <w:rPr>
@@ -1031,236 +909,327 @@
       <w:pPr>
         <w:pStyle w:val="Corpsdetexte"/>
         <w:rPr>
-          <w:b/>
-          <w:lang w:val="en-US"/>
-        </w:rPr>
-      </w:pPr>
+          <w:lang w:val="en-US"/>
+        </w:rPr>
+      </w:pPr>
+      <w:r>
+        <w:rPr>
+          <w:lang w:val="en-US"/>
+        </w:rPr>
+        <w:t>03.05.2022</w:t>
+      </w:r>
+    </w:p>
+    <w:p>
+      <w:pPr>
+        <w:pStyle w:val="Corpsdetexte"/>
+        <w:rPr>
+          <w:lang w:val="en-US"/>
+        </w:rPr>
+      </w:pPr>
+      <w:r>
+        <w:rPr>
+          <w:lang w:val="en-US"/>
+        </w:rPr>
+        <w:t>Discovered relative layout and listViews.</w:t>
+      </w:r>
+    </w:p>
+    <w:p>
+      <w:pPr>
+        <w:pStyle w:val="Corpsdetexte"/>
+        <w:rPr>
+          <w:lang w:val="en-US"/>
+        </w:rPr>
+      </w:pPr>
+      <w:r>
+        <w:rPr>
+          <w:lang w:val="en-US"/>
+        </w:rPr>
+        <w:t>When constructing my relative layout, there was no arrows appearing allowing me to choose where to put my first textView that was then stuck to the top right corner, I couldn’t find in the parameters of the textView where to fix this, so I simply changed it in the xml file.</w:t>
+      </w:r>
+    </w:p>
+    <w:p>
+      <w:pPr>
+        <w:pStyle w:val="Corpsdetexte"/>
+        <w:rPr>
+          <w:lang w:val="en-US"/>
+        </w:rPr>
+      </w:pPr>
+      <w:r>
+        <w:rPr>
+          <w:lang w:val="en-US"/>
+        </w:rPr>
+        <w:t>I struggled at first to understand what was a layoutinflater, but after some research I understood that it is simply a class to create a view element from a layout file.</w:t>
+      </w:r>
+    </w:p>
+    <w:p>
+      <w:pPr>
+        <w:pStyle w:val="Corpsdetexte"/>
+        <w:rPr>
+          <w:lang w:val="en-US"/>
+        </w:rPr>
+      </w:pPr>
+      <w:r>
+        <w:rPr>
+          <w:lang w:val="en-US"/>
+        </w:rPr>
+        <w:t>Understood how to adapt items to a listView, as well as importing and scaling images.</w:t>
+      </w:r>
+    </w:p>
+    <w:p>
+      <w:pPr>
+        <w:pStyle w:val="Corpsdetexte"/>
+        <w:rPr>
+          <w:lang w:val="en-US"/>
+        </w:rPr>
+      </w:pPr>
+      <w:r>
+        <w:rPr>
+          <w:lang w:val="en-US"/>
+        </w:rPr>
+        <w:t>I added this app with listViews to GitHub.</w:t>
+      </w:r>
+      <w:r>
+        <w:rPr>
+          <w:lang w:val="en-US"/>
+        </w:rPr>
+        <w:t xml:space="preserve"> </w:t>
+      </w:r>
+    </w:p>
+    <w:p>
+      <w:pPr>
+        <w:pStyle w:val="Corpsdetexte"/>
+        <w:rPr>
+          <w:lang w:val="en-US"/>
+        </w:rPr>
+      </w:pPr>
+      <w:r>
+        <w:rPr>
+          <w:lang w:val="en-US"/>
+        </w:rPr>
+        <w:t xml:space="preserve">I saw that the listView were considered legacity and their usage were deprecated, so I looked up what is the replacement for </w:t>
+      </w:r>
+      <w:proofErr w:type="gramStart"/>
+      <w:r>
+        <w:rPr>
+          <w:lang w:val="en-US"/>
+        </w:rPr>
+        <w:t>it :</w:t>
+      </w:r>
+      <w:proofErr w:type="gramEnd"/>
+      <w:r>
+        <w:rPr>
+          <w:lang w:val="en-US"/>
+        </w:rPr>
+        <w:t xml:space="preserve"> RecyclerView.</w:t>
+      </w:r>
+    </w:p>
+    <w:p>
+      <w:pPr>
+        <w:pStyle w:val="Corpsdetexte"/>
+        <w:rPr>
+          <w:lang w:val="en-US"/>
+        </w:rPr>
+      </w:pPr>
+      <w:r>
+        <w:rPr>
+          <w:lang w:val="en-US"/>
+        </w:rPr>
+        <w:t>I tried to implement the same app using recyclerView instead of ListView, by following simple RecyclerView examples (</w:t>
+      </w:r>
+      <w:hyperlink r:id="rId10" w:history="1">
+        <w:r>
+          <w:rPr>
+            <w:rStyle w:val="Lienhypertexte"/>
+            <w:lang w:val="en-US"/>
+          </w:rPr>
+          <w:t>https://stackoverflow.com/questions/40584424/simple-android-recyclerview-example</w:t>
+        </w:r>
+      </w:hyperlink>
+      <w:r>
+        <w:rPr>
+          <w:lang w:val="en-US"/>
+        </w:rPr>
+        <w:t>) and modifying it. I struggled a bit and realized that the problem was that I copy -pasted the activity to display the image, but doing so, the activity was not added to the manifest and caused errors.</w:t>
+      </w:r>
+      <w:r>
+        <w:rPr>
+          <w:lang w:val="en-US"/>
+        </w:rPr>
+        <w:t xml:space="preserve"> Once I got it </w:t>
+      </w:r>
+      <w:r>
+        <w:rPr>
+          <w:lang w:val="en-US"/>
+        </w:rPr>
+        <w:t>fixed,</w:t>
+      </w:r>
+      <w:r>
+        <w:rPr>
+          <w:lang w:val="en-US"/>
+        </w:rPr>
+        <w:t xml:space="preserve"> I added this new app with recyclerViews to GitHub.</w:t>
+      </w:r>
+    </w:p>
+    <w:p>
+      <w:pPr>
+        <w:pStyle w:val="Corpsdetexte"/>
+        <w:rPr>
+          <w:lang w:val="en-US"/>
+        </w:rPr>
+      </w:pPr>
+      <w:r>
+        <w:rPr>
+          <w:lang w:val="en-US"/>
+        </w:rPr>
+        <w:t xml:space="preserve">  </w:t>
+      </w:r>
+    </w:p>
+    <w:p>
+      <w:pPr>
+        <w:pStyle w:val="Corpsdetexte"/>
+        <w:rPr>
+          <w:lang w:val="en-US"/>
+        </w:rPr>
+      </w:pPr>
+      <w:r>
+        <w:rPr>
+          <w:lang w:val="en-US"/>
+        </w:rPr>
+        <w:t>04.05.2020</w:t>
+      </w:r>
+    </w:p>
+    <w:p>
+      <w:pPr>
+        <w:pStyle w:val="Corpsdetexte"/>
+        <w:rPr>
+          <w:lang w:val="en-US"/>
+        </w:rPr>
+      </w:pPr>
+      <w:r>
+        <w:rPr>
+          <w:lang w:val="en-US"/>
+        </w:rPr>
+        <w:t xml:space="preserve">I thought about an idea for my project. The idea would be </w:t>
+      </w:r>
+      <w:proofErr w:type="gramStart"/>
+      <w:r>
+        <w:rPr>
+          <w:lang w:val="en-US"/>
+        </w:rPr>
+        <w:t>do</w:t>
+      </w:r>
+      <w:proofErr w:type="gramEnd"/>
+      <w:r>
+        <w:rPr>
+          <w:lang w:val="en-US"/>
+        </w:rPr>
+        <w:t xml:space="preserve"> to a basic tic tac toe app. The first activity would consist of two button to chose if we want to play versus another player (localy) or vs a IA. After choosing, a second activity would load, and we would pass as </w:t>
+      </w:r>
+      <w:r>
+        <w:rPr>
+          <w:lang w:val="en-US"/>
+        </w:rPr>
+        <w:t>extra</w:t>
+      </w:r>
+      <w:r>
+        <w:rPr>
+          <w:lang w:val="en-US"/>
+        </w:rPr>
+        <w:t xml:space="preserve"> what kind of game was chosen.</w:t>
+      </w:r>
+      <w:r>
+        <w:rPr>
+          <w:lang w:val="en-US"/>
+        </w:rPr>
+        <w:t xml:space="preserve"> This second activity would be the main part where we play the game. I saw that recyclerViews can also be used to make grids, so the idea would be to make a grid, and detect when someone click on a case. After clicking on a case, it would display an image of either a cross or a circle on the case clicked. When the game is over, there would be a last activity for a victory screen, announcing the winner. </w:t>
+      </w:r>
+    </w:p>
+    <w:p>
+      <w:pPr>
+        <w:pStyle w:val="Corpsdetexte"/>
+        <w:rPr>
+          <w:lang w:val="en-US"/>
+        </w:rPr>
+      </w:pPr>
+      <w:r>
+        <w:rPr>
+          <w:lang w:val="en-US"/>
+        </w:rPr>
+        <w:lastRenderedPageBreak/>
+        <w:t>05.05.2022</w:t>
+      </w:r>
+    </w:p>
+    <w:p>
+      <w:pPr>
+        <w:pStyle w:val="Corpsdetexte"/>
+        <w:rPr>
+          <w:lang w:val="en-US"/>
+        </w:rPr>
+      </w:pPr>
+      <w:r>
+        <w:rPr>
+          <w:lang w:val="en-US"/>
+        </w:rPr>
+        <w:t>I started my project. In a first time I worked on the first activity.</w:t>
+      </w:r>
+    </w:p>
+    <w:p>
+      <w:pPr>
+        <w:pStyle w:val="Corpsdetexte"/>
+        <w:rPr>
+          <w:lang w:val="en-US"/>
+        </w:rPr>
+      </w:pPr>
+      <w:r>
+        <w:rPr>
+          <w:lang w:val="en-US"/>
+        </w:rPr>
+        <w:t xml:space="preserve">Create the two buttons, that open another activity and pass an Int representing the game mode chosen. For the first activity I also wanted to display a cross and circle as logo to make the app looks better, and I spent a lot of time trying to set the size of the two images to a percentage of the width of the screen. I found that you can simply use </w:t>
+      </w:r>
+      <w:r>
+        <w:rPr>
+          <w:lang w:val="en-US"/>
+        </w:rPr>
+        <w:t>layout_constraintWidth_percent</w:t>
+      </w:r>
+      <w:r>
+        <w:rPr>
+          <w:lang w:val="en-US"/>
+        </w:rPr>
+        <w:t xml:space="preserve"> in the xml file and set it to the percentage wanted. But to use this, I also needed to add to Gradle file a new dependency.</w:t>
+      </w:r>
+    </w:p>
+    <w:p>
+      <w:pPr>
+        <w:pStyle w:val="Corpsdetexte"/>
+        <w:rPr>
+          <w:lang w:val="en-US"/>
+        </w:rPr>
+      </w:pPr>
+      <w:r>
+        <w:rPr>
+          <w:lang w:val="en-US"/>
+        </w:rPr>
+        <w:t>I also created the second activity, that contains for now only a textview displaying the chosen mode to check that the information was transmitted.</w:t>
+      </w:r>
       <w:r>
         <w:rPr>
           <w:lang w:val="en-US"/>
         </w:rPr>
         <w:br w:type="page"/>
       </w:r>
-      <w:r>
-        <w:rPr>
-          <w:b/>
-          <w:lang w:val="en-US"/>
-        </w:rPr>
-        <w:lastRenderedPageBreak/>
-        <w:t>EXAMPLE STYLE 2</w:t>
-      </w:r>
     </w:p>
     <w:p>
       <w:pPr>
         <w:pStyle w:val="Corpsdetexte"/>
         <w:rPr>
-          <w:b/>
-          <w:lang w:val="en-US"/>
-        </w:rPr>
-      </w:pPr>
-    </w:p>
-    <w:p>
-      <w:pPr>
-        <w:pStyle w:val="Corpsdetexte"/>
-        <w:rPr>
-          <w:lang w:val="en-US"/>
-        </w:rPr>
-      </w:pPr>
-      <w:r>
-        <w:rPr>
-          <w:lang w:val="en-US"/>
-        </w:rPr>
-        <w:t>10.9.2018</w:t>
-      </w:r>
-    </w:p>
-    <w:p>
-      <w:pPr>
-        <w:pStyle w:val="Corpsdetexte"/>
-        <w:rPr>
-          <w:lang w:val="en-US"/>
-        </w:rPr>
-      </w:pPr>
-    </w:p>
-    <w:p>
-      <w:pPr>
-        <w:pStyle w:val="Corpsdetexte"/>
-        <w:rPr>
-          <w:lang w:val="en-US"/>
-        </w:rPr>
-      </w:pPr>
-      <w:r>
-        <w:rPr>
-          <w:lang w:val="en-US"/>
-        </w:rPr>
-        <w:t>I learned about,</w:t>
-      </w:r>
-    </w:p>
-    <w:p>
-      <w:pPr>
-        <w:pStyle w:val="Corpsdetexte"/>
-        <w:rPr>
-          <w:lang w:val="en-US"/>
-        </w:rPr>
-      </w:pPr>
-    </w:p>
-    <w:p>
-      <w:pPr>
-        <w:pStyle w:val="Corpsdetexte"/>
-        <w:rPr>
-          <w:lang w:val="en-US"/>
-        </w:rPr>
-      </w:pPr>
-      <w:r>
-        <w:rPr>
-          <w:lang w:val="en-US"/>
-        </w:rPr>
-        <w:t>version control, but mostly it was just refreshing my memory. What I learned was…</w:t>
-      </w:r>
-    </w:p>
-    <w:p>
-      <w:pPr>
-        <w:pStyle w:val="Corpsdetexte"/>
-        <w:rPr>
-          <w:lang w:val="en-US"/>
-        </w:rPr>
-      </w:pPr>
-    </w:p>
-    <w:p>
-      <w:pPr>
-        <w:pStyle w:val="Corpsdetexte"/>
-        <w:rPr>
-          <w:lang w:val="en-US"/>
-        </w:rPr>
-      </w:pPr>
-      <w:r>
-        <w:rPr>
-          <w:lang w:val="en-US"/>
-        </w:rPr>
-        <w:t>how to develop as a becoming software professional. I find &lt;something&gt; interesting, because…</w:t>
-      </w:r>
-    </w:p>
-    <w:p>
-      <w:pPr>
-        <w:pStyle w:val="Corpsdetexte"/>
-        <w:rPr>
-          <w:lang w:val="en-US"/>
-        </w:rPr>
-      </w:pPr>
-    </w:p>
-    <w:p>
-      <w:pPr>
-        <w:pStyle w:val="Corpsdetexte"/>
-        <w:rPr>
-          <w:lang w:val="en-US"/>
-        </w:rPr>
-      </w:pPr>
-      <w:r>
-        <w:rPr>
-          <w:lang w:val="en-US"/>
-        </w:rPr>
-        <w:t>how to set up Atom environment with addons. There was one problem that took me a lot of time to solve. The problem was about …</w:t>
-      </w:r>
-    </w:p>
-    <w:p>
-      <w:pPr>
-        <w:pStyle w:val="Corpsdetexte"/>
-        <w:rPr>
-          <w:lang w:val="en-US"/>
-        </w:rPr>
-      </w:pPr>
-    </w:p>
-    <w:p>
-      <w:pPr>
-        <w:pStyle w:val="Corpsdetexte"/>
-        <w:rPr>
-          <w:lang w:val="en-US"/>
-        </w:rPr>
-      </w:pPr>
-      <w:r>
-        <w:rPr>
-          <w:lang w:val="en-US"/>
-        </w:rPr>
-        <w:t>Etc.</w:t>
-      </w:r>
-    </w:p>
-    <w:p>
-      <w:pPr>
-        <w:pStyle w:val="Corpsdetexte"/>
-        <w:rPr>
-          <w:lang w:val="en-US"/>
-        </w:rPr>
-      </w:pPr>
-    </w:p>
-    <w:p>
-      <w:pPr>
-        <w:pStyle w:val="Corpsdetexte"/>
-        <w:rPr>
-          <w:b/>
-          <w:lang w:val="en-US"/>
-        </w:rPr>
-      </w:pPr>
-      <w:r>
-        <w:rPr>
-          <w:b/>
-          <w:lang w:val="en-US"/>
-        </w:rPr>
-        <w:t>EXAMPLE STYLE 3</w:t>
-      </w:r>
-    </w:p>
-    <w:p>
-      <w:pPr>
-        <w:pStyle w:val="Corpsdetexte"/>
-        <w:rPr>
-          <w:b/>
-          <w:lang w:val="en-US"/>
-        </w:rPr>
-      </w:pPr>
-    </w:p>
-    <w:p>
-      <w:pPr>
-        <w:pStyle w:val="Corpsdetexte"/>
-        <w:rPr>
-          <w:lang w:val="en-US"/>
-        </w:rPr>
-      </w:pPr>
-      <w:r>
-        <w:rPr>
-          <w:lang w:val="en-US"/>
-        </w:rPr>
-        <w:t>Freeform.</w:t>
-      </w:r>
-    </w:p>
-    <w:p>
-      <w:pPr>
-        <w:pStyle w:val="Corpsdetexte"/>
-        <w:rPr>
-          <w:lang w:val="en-US"/>
-        </w:rPr>
-      </w:pPr>
-    </w:p>
-    <w:p>
-      <w:pPr>
-        <w:pStyle w:val="Corpsdetexte"/>
-        <w:rPr>
-          <w:lang w:val="en-US"/>
-        </w:rPr>
-      </w:pPr>
-      <w:r>
-        <w:rPr>
-          <w:lang w:val="en-US"/>
-        </w:rPr>
-        <w:t xml:space="preserve">Something else, but reasonable. </w:t>
-      </w:r>
-      <w:r>
-        <w:rPr>
-          <w:lang w:val="en-US"/>
-        </w:rPr>
-        <w:t>You must document what you have done, learned and when this have happened.</w:t>
-      </w:r>
+          <w:lang w:val="en-US"/>
+        </w:rPr>
+      </w:pPr>
     </w:p>
     <w:sectPr>
-      <w:headerReference w:type="default" r:id="rId10"/>
-      <w:footerReference w:type="default" r:id="rId11"/>
+      <w:headerReference w:type="default" r:id="rId11"/>
+      <w:footerReference w:type="default" r:id="rId12"/>
       <w:pgSz w:w="11906" w:h="16838"/>
       <w:pgMar w:top="1701" w:right="1134" w:bottom="1701" w:left="1985" w:header="720" w:footer="720" w:gutter="0"/>
       <w:cols w:space="720"/>
@@ -3407,6 +3376,18 @@
       <w:lang w:eastAsia="en-US"/>
     </w:rPr>
   </w:style>
+  <w:style w:type="character" w:styleId="Mentionnonrsolue">
+    <w:name w:val="Unresolved Mention"/>
+    <w:basedOn w:val="Policepardfaut"/>
+    <w:uiPriority w:val="99"/>
+    <w:semiHidden/>
+    <w:unhideWhenUsed/>
+    <w:rsid w:val="002A4613"/>
+    <w:rPr>
+      <w:color w:val="605E5C"/>
+      <w:shd w:val="clear" w:color="auto" w:fill="E1DFDD"/>
+    </w:rPr>
+  </w:style>
 </w:styles>
 </file>
 
@@ -3706,24 +3687,6 @@
 </file>
 
 <file path=customXml/item1.xml><?xml version="1.0" encoding="utf-8"?>
-<p:properties xmlns:p="http://schemas.microsoft.com/office/2006/metadata/properties" xmlns:xsi="http://www.w3.org/2001/XMLSchema-instance" xmlns:pc="http://schemas.microsoft.com/office/infopath/2007/PartnerControls">
-  <documentManagement>
-    <PublishingExpirationDate xmlns="http://schemas.microsoft.com/sharepoint/v3" xsi:nil="true"/>
-    <PublishingStartDate xmlns="http://schemas.microsoft.com/sharepoint/v3" xsi:nil="true"/>
-  </documentManagement>
-</p:properties>
-</file>
-
-<file path=customXml/item2.xml><?xml version="1.0" encoding="utf-8"?>
-<?mso-contentType ?>
-<FormTemplates xmlns="http://schemas.microsoft.com/sharepoint/v3/contenttype/forms">
-  <Display>DocumentLibraryForm</Display>
-  <Edit>DocumentLibraryForm</Edit>
-  <New>DocumentLibraryForm</New>
-</FormTemplates>
-</file>
-
-<file path=customXml/item3.xml><?xml version="1.0" encoding="utf-8"?>
 <ct:contentTypeSchema xmlns:ct="http://schemas.microsoft.com/office/2006/metadata/contentType" xmlns:ma="http://schemas.microsoft.com/office/2006/metadata/properties/metaAttributes" ct:_="" ma:_="" ma:contentTypeName="Asiakirja" ma:contentTypeID="0x01010017418C401CCB2042A3A99A19F43F356D" ma:contentTypeVersion="1" ma:contentTypeDescription="Luo uusi asiakirja." ma:contentTypeScope="" ma:versionID="f4b075d3ca74a5dbaed73e767a156aa0">
   <xsd:schema xmlns:xsd="http://www.w3.org/2001/XMLSchema" xmlns:p="http://schemas.microsoft.com/office/2006/metadata/properties" xmlns:ns1="http://schemas.microsoft.com/sharepoint/v3" targetNamespace="http://schemas.microsoft.com/office/2006/metadata/properties" ma:root="true" ma:fieldsID="4340a008e99365d80b71206bae222996" ns1:_="">
     <xsd:import namespace="http://schemas.microsoft.com/sharepoint/v3"/>
@@ -3789,25 +3752,25 @@
 </ct:contentTypeSchema>
 </file>
 
-<file path=customXml/itemProps1.xml><?xml version="1.0" encoding="utf-8"?>
-<ds:datastoreItem xmlns:ds="http://schemas.openxmlformats.org/officeDocument/2006/customXml" ds:itemID="{FA8F0064-303C-446D-896E-46EEB9A79DC3}">
-  <ds:schemaRefs>
-    <ds:schemaRef ds:uri="http://schemas.microsoft.com/office/2006/metadata/properties"/>
-    <ds:schemaRef ds:uri="http://schemas.microsoft.com/office/infopath/2007/PartnerControls"/>
-    <ds:schemaRef ds:uri="http://schemas.microsoft.com/sharepoint/v3"/>
-  </ds:schemaRefs>
-</ds:datastoreItem>
+<file path=customXml/item2.xml><?xml version="1.0" encoding="utf-8"?>
+<?mso-contentType ?>
+<FormTemplates xmlns="http://schemas.microsoft.com/sharepoint/v3/contenttype/forms">
+  <Display>DocumentLibraryForm</Display>
+  <Edit>DocumentLibraryForm</Edit>
+  <New>DocumentLibraryForm</New>
+</FormTemplates>
 </file>
 
-<file path=customXml/itemProps2.xml><?xml version="1.0" encoding="utf-8"?>
-<ds:datastoreItem xmlns:ds="http://schemas.openxmlformats.org/officeDocument/2006/customXml" ds:itemID="{13FBD2FA-5696-460D-A278-9A302A0F72AE}">
-  <ds:schemaRefs>
-    <ds:schemaRef ds:uri="http://schemas.microsoft.com/sharepoint/v3/contenttype/forms"/>
-  </ds:schemaRefs>
-</ds:datastoreItem>
+<file path=customXml/item3.xml><?xml version="1.0" encoding="utf-8"?>
+<p:properties xmlns:p="http://schemas.microsoft.com/office/2006/metadata/properties" xmlns:xsi="http://www.w3.org/2001/XMLSchema-instance" xmlns:pc="http://schemas.microsoft.com/office/infopath/2007/PartnerControls">
+  <documentManagement>
+    <PublishingExpirationDate xmlns="http://schemas.microsoft.com/sharepoint/v3" xsi:nil="true"/>
+    <PublishingStartDate xmlns="http://schemas.microsoft.com/sharepoint/v3" xsi:nil="true"/>
+  </documentManagement>
+</p:properties>
 </file>
 
-<file path=customXml/itemProps3.xml><?xml version="1.0" encoding="utf-8"?>
+<file path=customXml/itemProps1.xml><?xml version="1.0" encoding="utf-8"?>
 <ds:datastoreItem xmlns:ds="http://schemas.openxmlformats.org/officeDocument/2006/customXml" ds:itemID="{B9A87442-5A7B-46FD-BD28-170CE9B7256F}">
   <ds:schemaRefs>
     <ds:schemaRef ds:uri="http://schemas.microsoft.com/office/2006/metadata/contentType"/>
@@ -3822,4 +3785,22 @@
     <ds:schemaRef ds:uri="http://schemas.microsoft.com/office/internal/2005/internalDocumentation"/>
   </ds:schemaRefs>
 </ds:datastoreItem>
+</file>
+
+<file path=customXml/itemProps2.xml><?xml version="1.0" encoding="utf-8"?>
+<ds:datastoreItem xmlns:ds="http://schemas.openxmlformats.org/officeDocument/2006/customXml" ds:itemID="{13FBD2FA-5696-460D-A278-9A302A0F72AE}">
+  <ds:schemaRefs>
+    <ds:schemaRef ds:uri="http://schemas.microsoft.com/sharepoint/v3/contenttype/forms"/>
+  </ds:schemaRefs>
+</ds:datastoreItem>
+</file>
+
+<file path=customXml/itemProps3.xml><?xml version="1.0" encoding="utf-8"?>
+<ds:datastoreItem xmlns:ds="http://schemas.openxmlformats.org/officeDocument/2006/customXml" ds:itemID="{FA8F0064-303C-446D-896E-46EEB9A79DC3}">
+  <ds:schemaRefs>
+    <ds:schemaRef ds:uri="http://schemas.microsoft.com/office/2006/metadata/properties"/>
+    <ds:schemaRef ds:uri="http://schemas.microsoft.com/office/infopath/2007/PartnerControls"/>
+    <ds:schemaRef ds:uri="http://schemas.microsoft.com/sharepoint/v3"/>
+  </ds:schemaRefs>
+</ds:datastoreItem>
 </file>
--- a/learning_diary.docx
+++ b/learning_diary.docx
@@ -14,6 +14,7 @@
           <w:lang w:val="en-US"/>
         </w:rPr>
       </w:pPr>
+      <w:proofErr w:type="spellStart"/>
       <w:r>
         <w:rPr>
           <w:rFonts w:ascii="Times New Roman" w:hAnsi="Times New Roman" w:cs="Times New Roman"/>
@@ -22,8 +23,53 @@
           <w:szCs w:val="24"/>
           <w:lang w:val="en-US"/>
         </w:rPr>
-        <w:t>Lappeenrannan teknillinen yliopisto</w:t>
-      </w:r>
+        <w:t>Lappeenrannan</w:t>
+      </w:r>
+      <w:proofErr w:type="spellEnd"/>
+      <w:r>
+        <w:rPr>
+          <w:rFonts w:ascii="Times New Roman" w:hAnsi="Times New Roman" w:cs="Times New Roman"/>
+          <w:b w:val="0"/>
+          <w:sz w:val="24"/>
+          <w:szCs w:val="24"/>
+          <w:lang w:val="en-US"/>
+        </w:rPr>
+        <w:t xml:space="preserve"> </w:t>
+      </w:r>
+      <w:proofErr w:type="spellStart"/>
+      <w:r>
+        <w:rPr>
+          <w:rFonts w:ascii="Times New Roman" w:hAnsi="Times New Roman" w:cs="Times New Roman"/>
+          <w:b w:val="0"/>
+          <w:sz w:val="24"/>
+          <w:szCs w:val="24"/>
+          <w:lang w:val="en-US"/>
+        </w:rPr>
+        <w:t>teknillinen</w:t>
+      </w:r>
+      <w:proofErr w:type="spellEnd"/>
+      <w:r>
+        <w:rPr>
+          <w:rFonts w:ascii="Times New Roman" w:hAnsi="Times New Roman" w:cs="Times New Roman"/>
+          <w:b w:val="0"/>
+          <w:sz w:val="24"/>
+          <w:szCs w:val="24"/>
+          <w:lang w:val="en-US"/>
+        </w:rPr>
+        <w:t xml:space="preserve"> </w:t>
+      </w:r>
+      <w:proofErr w:type="spellStart"/>
+      <w:r>
+        <w:rPr>
+          <w:rFonts w:ascii="Times New Roman" w:hAnsi="Times New Roman" w:cs="Times New Roman"/>
+          <w:b w:val="0"/>
+          <w:sz w:val="24"/>
+          <w:szCs w:val="24"/>
+          <w:lang w:val="en-US"/>
+        </w:rPr>
+        <w:t>yliopisto</w:t>
+      </w:r>
+      <w:proofErr w:type="spellEnd"/>
     </w:p>
     <w:p>
       <w:pPr>
@@ -94,6 +140,7 @@
           <w:lang w:val="en-US"/>
         </w:rPr>
       </w:pPr>
+      <w:proofErr w:type="spellStart"/>
       <w:r>
         <w:rPr>
           <w:rFonts w:ascii="Times New Roman" w:hAnsi="Times New Roman" w:cs="Times New Roman"/>
@@ -102,7 +149,18 @@
           <w:szCs w:val="24"/>
           <w:lang w:val="en-US"/>
         </w:rPr>
-        <w:t>Sofware Development Skills</w:t>
+        <w:t>Sofware</w:t>
+      </w:r>
+      <w:proofErr w:type="spellEnd"/>
+      <w:r>
+        <w:rPr>
+          <w:rFonts w:ascii="Times New Roman" w:hAnsi="Times New Roman" w:cs="Times New Roman"/>
+          <w:b w:val="0"/>
+          <w:sz w:val="24"/>
+          <w:szCs w:val="24"/>
+          <w:lang w:val="en-US"/>
+        </w:rPr>
+        <w:t xml:space="preserve"> Development Skills</w:t>
       </w:r>
     </w:p>
     <w:p>
@@ -389,43 +447,145 @@
         <w:rPr>
           <w:lang w:val="en-US"/>
         </w:rPr>
-        <w:t>Checked the general information on the moodle page, downloaded android studio. Also did some research to remember the basics of GIT that I already used before for other projects and set up my repository.</w:t>
-      </w:r>
-    </w:p>
-    <w:p>
-      <w:pPr>
-        <w:pStyle w:val="Corpsdetexte"/>
-        <w:rPr>
-          <w:lang w:val="en-US"/>
-        </w:rPr>
-      </w:pPr>
-      <w:r>
-        <w:rPr>
-          <w:lang w:val="en-US"/>
-        </w:rPr>
-        <w:t>I had to install java and java SDK that I haven’t use since changing computer 3 years ago.</w:t>
-      </w:r>
-    </w:p>
-    <w:p>
-      <w:pPr>
-        <w:pStyle w:val="Corpsdetexte"/>
-        <w:rPr>
-          <w:lang w:val="en-US"/>
-        </w:rPr>
-      </w:pPr>
-    </w:p>
-    <w:p>
-      <w:pPr>
-        <w:pStyle w:val="Corpsdetexte"/>
-        <w:rPr>
-          <w:lang w:val="en-US"/>
-        </w:rPr>
-      </w:pPr>
-      <w:r>
-        <w:rPr>
-          <w:lang w:val="en-US"/>
-        </w:rPr>
-        <w:t>Created my first project and familiaze myself with the IDE that is really similar to PyCharm that I use a lot.</w:t>
+        <w:t>I c</w:t>
+      </w:r>
+      <w:r>
+        <w:rPr>
+          <w:lang w:val="en-US"/>
+        </w:rPr>
+        <w:t xml:space="preserve">hecked the general information on the </w:t>
+      </w:r>
+      <w:proofErr w:type="spellStart"/>
+      <w:r>
+        <w:rPr>
+          <w:lang w:val="en-US"/>
+        </w:rPr>
+        <w:t>moodle</w:t>
+      </w:r>
+      <w:proofErr w:type="spellEnd"/>
+      <w:r>
+        <w:rPr>
+          <w:lang w:val="en-US"/>
+        </w:rPr>
+        <w:t xml:space="preserve"> page</w:t>
+      </w:r>
+      <w:r>
+        <w:rPr>
+          <w:lang w:val="en-US"/>
+        </w:rPr>
+        <w:t xml:space="preserve"> and </w:t>
+      </w:r>
+      <w:r>
+        <w:rPr>
+          <w:lang w:val="en-US"/>
+        </w:rPr>
+        <w:t xml:space="preserve">downloaded android studio. </w:t>
+      </w:r>
+      <w:r>
+        <w:rPr>
+          <w:lang w:val="en-US"/>
+        </w:rPr>
+        <w:t>I a</w:t>
+      </w:r>
+      <w:r>
+        <w:rPr>
+          <w:lang w:val="en-US"/>
+        </w:rPr>
+        <w:t>lso did some research to remember the basics of GIT</w:t>
+      </w:r>
+      <w:r>
+        <w:rPr>
+          <w:lang w:val="en-US"/>
+        </w:rPr>
+        <w:t>,</w:t>
+      </w:r>
+      <w:r>
+        <w:rPr>
+          <w:lang w:val="en-US"/>
+        </w:rPr>
+        <w:t xml:space="preserve"> that I already used before for other projects</w:t>
+      </w:r>
+      <w:r>
+        <w:rPr>
+          <w:lang w:val="en-US"/>
+        </w:rPr>
+        <w:t>,</w:t>
+      </w:r>
+      <w:r>
+        <w:rPr>
+          <w:lang w:val="en-US"/>
+        </w:rPr>
+        <w:t xml:space="preserve"> and set up my repository.</w:t>
+      </w:r>
+    </w:p>
+    <w:p>
+      <w:pPr>
+        <w:pStyle w:val="Corpsdetexte"/>
+        <w:rPr>
+          <w:lang w:val="en-US"/>
+        </w:rPr>
+      </w:pPr>
+      <w:r>
+        <w:rPr>
+          <w:lang w:val="en-US"/>
+        </w:rPr>
+        <w:t xml:space="preserve">I had to install java and java SDK that </w:t>
+      </w:r>
+      <w:r>
+        <w:rPr>
+          <w:lang w:val="en-US"/>
+        </w:rPr>
+        <w:t>I didn’t have on this computer</w:t>
+      </w:r>
+      <w:r>
+        <w:rPr>
+          <w:lang w:val="en-US"/>
+        </w:rPr>
+        <w:t>.</w:t>
+      </w:r>
+    </w:p>
+    <w:p>
+      <w:pPr>
+        <w:pStyle w:val="Corpsdetexte"/>
+        <w:rPr>
+          <w:lang w:val="en-US"/>
+        </w:rPr>
+      </w:pPr>
+      <w:r>
+        <w:rPr>
+          <w:lang w:val="en-US"/>
+        </w:rPr>
+        <w:t>I then c</w:t>
+      </w:r>
+      <w:r>
+        <w:rPr>
+          <w:lang w:val="en-US"/>
+        </w:rPr>
+        <w:t>reated my first project and familia</w:t>
+      </w:r>
+      <w:r>
+        <w:rPr>
+          <w:lang w:val="en-US"/>
+        </w:rPr>
+        <w:t>ri</w:t>
+      </w:r>
+      <w:r>
+        <w:rPr>
+          <w:lang w:val="en-US"/>
+        </w:rPr>
+        <w:t>ze myself with the IDE that is really similar to PyCharm</w:t>
+      </w:r>
+      <w:r>
+        <w:rPr>
+          <w:lang w:val="en-US"/>
+        </w:rPr>
+        <w:t>, which</w:t>
+      </w:r>
+      <w:r>
+        <w:rPr>
+          <w:lang w:val="en-US"/>
+        </w:rPr>
+        <w:t xml:space="preserve"> I use a lot.</w:t>
       </w:r>
     </w:p>
     <w:p>
@@ -461,7 +621,13 @@
         <w:rPr>
           <w:lang w:val="en-US"/>
         </w:rPr>
-        <w:t>Followed the tutorial and</w:t>
+        <w:t>I f</w:t>
+      </w:r>
+      <w:r>
+        <w:rPr>
+          <w:lang w:val="en-US"/>
+        </w:rPr>
+        <w:t>ollowed the tutorial and</w:t>
       </w:r>
       <w:r>
         <w:rPr>
@@ -479,13 +645,31 @@
         <w:rPr>
           <w:lang w:val="en-US"/>
         </w:rPr>
+        <w:t xml:space="preserve">a </w:t>
+      </w:r>
+      <w:r>
+        <w:rPr>
+          <w:lang w:val="en-US"/>
+        </w:rPr>
         <w:t>TextEdit</w:t>
       </w:r>
       <w:r>
         <w:rPr>
           <w:lang w:val="en-US"/>
         </w:rPr>
-        <w:t>, a button and a textview</w:t>
+        <w:t>, a button and a text</w:t>
+      </w:r>
+      <w:r>
+        <w:rPr>
+          <w:lang w:val="en-US"/>
+        </w:rPr>
+        <w:t>V</w:t>
+      </w:r>
+      <w:r>
+        <w:rPr>
+          <w:lang w:val="en-US"/>
+        </w:rPr>
+        <w:t>iew</w:t>
       </w:r>
       <w:r>
         <w:rPr>
@@ -505,7 +689,13 @@
         <w:rPr>
           <w:lang w:val="en-US"/>
         </w:rPr>
-        <w:t>Created a virtual device to be able to test the app</w:t>
+        <w:t>I c</w:t>
+      </w:r>
+      <w:r>
+        <w:rPr>
+          <w:lang w:val="en-US"/>
+        </w:rPr>
+        <w:t>reated a virtual device to be able to test the app</w:t>
       </w:r>
       <w:r>
         <w:rPr>
@@ -543,7 +733,13 @@
         <w:rPr>
           <w:lang w:val="en-US"/>
         </w:rPr>
-        <w:t>Learn</w:t>
+        <w:t>I l</w:t>
+      </w:r>
+      <w:r>
+        <w:rPr>
+          <w:lang w:val="en-US"/>
+        </w:rPr>
+        <w:t>earn</w:t>
       </w:r>
       <w:r>
         <w:rPr>
@@ -585,21 +781,41 @@
         <w:rPr>
           <w:lang w:val="en-US"/>
         </w:rPr>
-        <w:t xml:space="preserve"> and how to add an action to a button with a onClickListener.</w:t>
-      </w:r>
-    </w:p>
-    <w:p>
-      <w:pPr>
-        <w:pStyle w:val="Corpsdetexte"/>
-        <w:rPr>
-          <w:lang w:val="en-US"/>
-        </w:rPr>
-      </w:pPr>
-      <w:r>
-        <w:rPr>
-          <w:lang w:val="en-US"/>
-        </w:rPr>
-        <w:t>Understood how to use the debugger to see the value of each variable and find precisely where is the error in the code.</w:t>
+        <w:t xml:space="preserve"> and how to add an action to a button with a </w:t>
+      </w:r>
+      <w:proofErr w:type="spellStart"/>
+      <w:r>
+        <w:rPr>
+          <w:lang w:val="en-US"/>
+        </w:rPr>
+        <w:t>onClickListener</w:t>
+      </w:r>
+      <w:proofErr w:type="spellEnd"/>
+      <w:r>
+        <w:rPr>
+          <w:lang w:val="en-US"/>
+        </w:rPr>
+        <w:t>.</w:t>
+      </w:r>
+    </w:p>
+    <w:p>
+      <w:pPr>
+        <w:pStyle w:val="Corpsdetexte"/>
+        <w:rPr>
+          <w:lang w:val="en-US"/>
+        </w:rPr>
+      </w:pPr>
+      <w:r>
+        <w:rPr>
+          <w:lang w:val="en-US"/>
+        </w:rPr>
+        <w:t>I u</w:t>
+      </w:r>
+      <w:r>
+        <w:rPr>
+          <w:lang w:val="en-US"/>
+        </w:rPr>
+        <w:t>nderstood how to use the debugger to see the value of each variable and find precisely where is the error in the code.</w:t>
       </w:r>
       <w:r>
         <w:rPr>
@@ -619,7 +835,13 @@
         <w:rPr>
           <w:lang w:val="en-US"/>
         </w:rPr>
-        <w:t xml:space="preserve">Added the learning diary and this first android app to the </w:t>
+        <w:t>I then a</w:t>
+      </w:r>
+      <w:r>
+        <w:rPr>
+          <w:lang w:val="en-US"/>
+        </w:rPr>
+        <w:t xml:space="preserve">dded the learning diary and this first android app to the </w:t>
       </w:r>
       <w:r>
         <w:rPr>
@@ -675,7 +897,13 @@
         <w:rPr>
           <w:lang w:val="en-US"/>
         </w:rPr>
-        <w:t xml:space="preserve">Understood the meaning of the </w:t>
+        <w:t>I u</w:t>
+      </w:r>
+      <w:r>
+        <w:rPr>
+          <w:lang w:val="en-US"/>
+        </w:rPr>
+        <w:t xml:space="preserve">nderstood the meaning of the </w:t>
       </w:r>
       <w:r>
         <w:rPr>
@@ -775,7 +1003,21 @@
         <w:rPr>
           <w:lang w:val="en-US"/>
         </w:rPr>
-        <w:t>widgets in the activity with findViewById and with how to connect button</w:t>
+        <w:t xml:space="preserve">widgets in the activity with </w:t>
+      </w:r>
+      <w:proofErr w:type="spellStart"/>
+      <w:r>
+        <w:rPr>
+          <w:lang w:val="en-US"/>
+        </w:rPr>
+        <w:t>findViewById</w:t>
+      </w:r>
+      <w:proofErr w:type="spellEnd"/>
+      <w:r>
+        <w:rPr>
+          <w:lang w:val="en-US"/>
+        </w:rPr>
+        <w:t xml:space="preserve"> and with how to connect button</w:t>
       </w:r>
       <w:r>
         <w:rPr>
@@ -930,7 +1172,27 @@
         <w:rPr>
           <w:lang w:val="en-US"/>
         </w:rPr>
-        <w:t>Discovered relative layout and listViews.</w:t>
+        <w:t>I followed the third tutorial and d</w:t>
+      </w:r>
+      <w:r>
+        <w:rPr>
+          <w:lang w:val="en-US"/>
+        </w:rPr>
+        <w:t xml:space="preserve">iscovered relative layout and </w:t>
+      </w:r>
+      <w:proofErr w:type="spellStart"/>
+      <w:r>
+        <w:rPr>
+          <w:lang w:val="en-US"/>
+        </w:rPr>
+        <w:t>listViews</w:t>
+      </w:r>
+      <w:proofErr w:type="spellEnd"/>
+      <w:r>
+        <w:rPr>
+          <w:lang w:val="en-US"/>
+        </w:rPr>
+        <w:t>.</w:t>
       </w:r>
     </w:p>
     <w:p>
@@ -958,35 +1220,83 @@
         <w:rPr>
           <w:lang w:val="en-US"/>
         </w:rPr>
-        <w:t>I struggled at first to understand what was a layoutinflater, but after some research I understood that it is simply a class to create a view element from a layout file.</w:t>
-      </w:r>
-    </w:p>
-    <w:p>
-      <w:pPr>
-        <w:pStyle w:val="Corpsdetexte"/>
-        <w:rPr>
-          <w:lang w:val="en-US"/>
-        </w:rPr>
-      </w:pPr>
-      <w:r>
-        <w:rPr>
-          <w:lang w:val="en-US"/>
-        </w:rPr>
-        <w:t>Understood how to adapt items to a listView, as well as importing and scaling images.</w:t>
-      </w:r>
-    </w:p>
-    <w:p>
-      <w:pPr>
-        <w:pStyle w:val="Corpsdetexte"/>
-        <w:rPr>
-          <w:lang w:val="en-US"/>
-        </w:rPr>
-      </w:pPr>
-      <w:r>
-        <w:rPr>
-          <w:lang w:val="en-US"/>
-        </w:rPr>
-        <w:t>I added this app with listViews to GitHub.</w:t>
+        <w:t xml:space="preserve">I struggled at first to understand what was a </w:t>
+      </w:r>
+      <w:proofErr w:type="spellStart"/>
+      <w:r>
+        <w:rPr>
+          <w:lang w:val="en-US"/>
+        </w:rPr>
+        <w:t>layoutinflater</w:t>
+      </w:r>
+      <w:proofErr w:type="spellEnd"/>
+      <w:r>
+        <w:rPr>
+          <w:lang w:val="en-US"/>
+        </w:rPr>
+        <w:t>, but after some research I understood that it is simply a class to create a view element from a layout file.</w:t>
+      </w:r>
+    </w:p>
+    <w:p>
+      <w:pPr>
+        <w:pStyle w:val="Corpsdetexte"/>
+        <w:rPr>
+          <w:lang w:val="en-US"/>
+        </w:rPr>
+      </w:pPr>
+      <w:r>
+        <w:rPr>
+          <w:lang w:val="en-US"/>
+        </w:rPr>
+        <w:t>I u</w:t>
+      </w:r>
+      <w:r>
+        <w:rPr>
+          <w:lang w:val="en-US"/>
+        </w:rPr>
+        <w:t xml:space="preserve">nderstood how to adapt items to a </w:t>
+      </w:r>
+      <w:proofErr w:type="spellStart"/>
+      <w:r>
+        <w:rPr>
+          <w:lang w:val="en-US"/>
+        </w:rPr>
+        <w:t>listView</w:t>
+      </w:r>
+      <w:proofErr w:type="spellEnd"/>
+      <w:r>
+        <w:rPr>
+          <w:lang w:val="en-US"/>
+        </w:rPr>
+        <w:t>, as well as importing and scaling images.</w:t>
+      </w:r>
+    </w:p>
+    <w:p>
+      <w:pPr>
+        <w:pStyle w:val="Corpsdetexte"/>
+        <w:rPr>
+          <w:lang w:val="en-US"/>
+        </w:rPr>
+      </w:pPr>
+      <w:r>
+        <w:rPr>
+          <w:lang w:val="en-US"/>
+        </w:rPr>
+        <w:t xml:space="preserve">I added this app with </w:t>
+      </w:r>
+      <w:proofErr w:type="spellStart"/>
+      <w:r>
+        <w:rPr>
+          <w:lang w:val="en-US"/>
+        </w:rPr>
+        <w:t>listViews</w:t>
+      </w:r>
+      <w:proofErr w:type="spellEnd"/>
+      <w:r>
+        <w:rPr>
+          <w:lang w:val="en-US"/>
+        </w:rPr>
+        <w:t xml:space="preserve"> to GitHub.</w:t>
       </w:r>
       <w:r>
         <w:rPr>
@@ -1006,35 +1316,105 @@
         <w:rPr>
           <w:lang w:val="en-US"/>
         </w:rPr>
-        <w:t xml:space="preserve">I saw that the listView were considered legacity and their usage were deprecated, so I looked up what is the replacement for </w:t>
-      </w:r>
-      <w:proofErr w:type="gramStart"/>
-      <w:r>
-        <w:rPr>
-          <w:lang w:val="en-US"/>
-        </w:rPr>
-        <w:t>it :</w:t>
-      </w:r>
-      <w:proofErr w:type="gramEnd"/>
-      <w:r>
-        <w:rPr>
-          <w:lang w:val="en-US"/>
-        </w:rPr>
-        <w:t xml:space="preserve"> RecyclerView.</w:t>
-      </w:r>
-    </w:p>
-    <w:p>
-      <w:pPr>
-        <w:pStyle w:val="Corpsdetexte"/>
-        <w:rPr>
-          <w:lang w:val="en-US"/>
-        </w:rPr>
-      </w:pPr>
-      <w:r>
-        <w:rPr>
-          <w:lang w:val="en-US"/>
-        </w:rPr>
-        <w:t>I tried to implement the same app using recyclerView instead of ListView, by following simple RecyclerView examples (</w:t>
+        <w:t xml:space="preserve">I saw that the </w:t>
+      </w:r>
+      <w:proofErr w:type="spellStart"/>
+      <w:r>
+        <w:rPr>
+          <w:lang w:val="en-US"/>
+        </w:rPr>
+        <w:t>listView</w:t>
+      </w:r>
+      <w:proofErr w:type="spellEnd"/>
+      <w:r>
+        <w:rPr>
+          <w:lang w:val="en-US"/>
+        </w:rPr>
+        <w:t xml:space="preserve"> were considered </w:t>
+      </w:r>
+      <w:proofErr w:type="spellStart"/>
+      <w:r>
+        <w:rPr>
+          <w:lang w:val="en-US"/>
+        </w:rPr>
+        <w:t>legacity</w:t>
+      </w:r>
+      <w:proofErr w:type="spellEnd"/>
+      <w:r>
+        <w:rPr>
+          <w:lang w:val="en-US"/>
+        </w:rPr>
+        <w:t xml:space="preserve"> and their usage were deprecated, so I looked up what is the replacement for it: </w:t>
+      </w:r>
+      <w:proofErr w:type="spellStart"/>
+      <w:r>
+        <w:rPr>
+          <w:lang w:val="en-US"/>
+        </w:rPr>
+        <w:t>RecyclerView</w:t>
+      </w:r>
+      <w:proofErr w:type="spellEnd"/>
+      <w:r>
+        <w:rPr>
+          <w:lang w:val="en-US"/>
+        </w:rPr>
+        <w:t>.</w:t>
+      </w:r>
+    </w:p>
+    <w:p>
+      <w:pPr>
+        <w:pStyle w:val="Corpsdetexte"/>
+        <w:rPr>
+          <w:lang w:val="en-US"/>
+        </w:rPr>
+      </w:pPr>
+      <w:r>
+        <w:rPr>
+          <w:lang w:val="en-US"/>
+        </w:rPr>
+        <w:t xml:space="preserve">I tried to implement the same app using </w:t>
+      </w:r>
+      <w:proofErr w:type="spellStart"/>
+      <w:r>
+        <w:rPr>
+          <w:lang w:val="en-US"/>
+        </w:rPr>
+        <w:t>recyclerView</w:t>
+      </w:r>
+      <w:proofErr w:type="spellEnd"/>
+      <w:r>
+        <w:rPr>
+          <w:lang w:val="en-US"/>
+        </w:rPr>
+        <w:t xml:space="preserve"> instead of </w:t>
+      </w:r>
+      <w:proofErr w:type="spellStart"/>
+      <w:r>
+        <w:rPr>
+          <w:lang w:val="en-US"/>
+        </w:rPr>
+        <w:t>ListView</w:t>
+      </w:r>
+      <w:proofErr w:type="spellEnd"/>
+      <w:r>
+        <w:rPr>
+          <w:lang w:val="en-US"/>
+        </w:rPr>
+        <w:t xml:space="preserve">, by following simple </w:t>
+      </w:r>
+      <w:proofErr w:type="spellStart"/>
+      <w:r>
+        <w:rPr>
+          <w:lang w:val="en-US"/>
+        </w:rPr>
+        <w:t>RecyclerView</w:t>
+      </w:r>
+      <w:proofErr w:type="spellEnd"/>
+      <w:r>
+        <w:rPr>
+          <w:lang w:val="en-US"/>
+        </w:rPr>
+        <w:t xml:space="preserve"> examples (</w:t>
       </w:r>
       <w:hyperlink r:id="rId10" w:history="1">
         <w:r>
@@ -1067,7 +1447,21 @@
         <w:rPr>
           <w:lang w:val="en-US"/>
         </w:rPr>
-        <w:t xml:space="preserve"> I added this new app with recyclerViews to GitHub.</w:t>
+        <w:t xml:space="preserve"> I added this new app with </w:t>
+      </w:r>
+      <w:proofErr w:type="spellStart"/>
+      <w:r>
+        <w:rPr>
+          <w:lang w:val="en-US"/>
+        </w:rPr>
+        <w:t>recyclerViews</w:t>
+      </w:r>
+      <w:proofErr w:type="spellEnd"/>
+      <w:r>
+        <w:rPr>
+          <w:lang w:val="en-US"/>
+        </w:rPr>
+        <w:t xml:space="preserve"> to GitHub.</w:t>
       </w:r>
     </w:p>
     <w:p>
@@ -1109,21 +1503,33 @@
         <w:rPr>
           <w:lang w:val="en-US"/>
         </w:rPr>
-        <w:t xml:space="preserve">I thought about an idea for my project. The idea would be </w:t>
-      </w:r>
-      <w:proofErr w:type="gramStart"/>
-      <w:r>
-        <w:rPr>
-          <w:lang w:val="en-US"/>
-        </w:rPr>
-        <w:t>do</w:t>
-      </w:r>
-      <w:proofErr w:type="gramEnd"/>
-      <w:r>
-        <w:rPr>
-          <w:lang w:val="en-US"/>
-        </w:rPr>
-        <w:t xml:space="preserve"> to a basic tic tac toe app. The first activity would consist of two button to chose if we want to play versus another player (localy) or vs a IA. After choosing, a second activity would load, and we would pass as </w:t>
+        <w:t xml:space="preserve">I thought about an idea for my project. The idea would be to a basic tic tac toe app. The first activity would consist of two button to </w:t>
+      </w:r>
+      <w:r>
+        <w:rPr>
+          <w:lang w:val="en-US"/>
+        </w:rPr>
+        <w:t>choose</w:t>
+      </w:r>
+      <w:r>
+        <w:rPr>
+          <w:lang w:val="en-US"/>
+        </w:rPr>
+        <w:t xml:space="preserve"> if we want to play versus another player (</w:t>
+      </w:r>
+      <w:proofErr w:type="spellStart"/>
+      <w:r>
+        <w:rPr>
+          <w:lang w:val="en-US"/>
+        </w:rPr>
+        <w:t>localy</w:t>
+      </w:r>
+      <w:proofErr w:type="spellEnd"/>
+      <w:r>
+        <w:rPr>
+          <w:lang w:val="en-US"/>
+        </w:rPr>
+        <w:t xml:space="preserve">) or vs a IA. After choosing, a second activity would load, and we would pass as </w:t>
       </w:r>
       <w:r>
         <w:rPr>
@@ -1141,7 +1547,21 @@
         <w:rPr>
           <w:lang w:val="en-US"/>
         </w:rPr>
-        <w:t xml:space="preserve"> This second activity would be the main part where we play the game. I saw that recyclerViews can also be used to make grids, so the idea would be to make a grid, and detect when someone click on a case. After clicking on a case, it would display an image of either a cross or a circle on the case clicked. When the game is over, there would be a last activity for a victory screen, announcing the winner. </w:t>
+        <w:t xml:space="preserve"> This second activity would be the main part where we play the game. I saw that </w:t>
+      </w:r>
+      <w:proofErr w:type="spellStart"/>
+      <w:r>
+        <w:rPr>
+          <w:lang w:val="en-US"/>
+        </w:rPr>
+        <w:t>recyclerViews</w:t>
+      </w:r>
+      <w:proofErr w:type="spellEnd"/>
+      <w:r>
+        <w:rPr>
+          <w:lang w:val="en-US"/>
+        </w:rPr>
+        <w:t xml:space="preserve"> can also be used to make grids, so the idea would be to make a grid, and detect when someone click on a case. After clicking on a case, it would display an image of either a cross or a circle on the case clicked. When the game is over, there would be a last activity for a victory screen, announcing the winner. </w:t>
       </w:r>
     </w:p>
     <w:p>
@@ -1184,14 +1604,34 @@
         <w:rPr>
           <w:lang w:val="en-US"/>
         </w:rPr>
-        <w:t xml:space="preserve">Create the two buttons, that open another activity and pass an Int representing the game mode chosen. For the first activity I also wanted to display a cross and circle as logo to make the app looks better, and I spent a lot of time trying to set the size of the two images to a percentage of the width of the screen. I found that you can simply use </w:t>
-      </w:r>
+        <w:t>I c</w:t>
+      </w:r>
+      <w:r>
+        <w:rPr>
+          <w:lang w:val="en-US"/>
+        </w:rPr>
+        <w:t>reate</w:t>
+      </w:r>
+      <w:r>
+        <w:rPr>
+          <w:lang w:val="en-US"/>
+        </w:rPr>
+        <w:t>d</w:t>
+      </w:r>
+      <w:r>
+        <w:rPr>
+          <w:lang w:val="en-US"/>
+        </w:rPr>
+        <w:t xml:space="preserve"> the two buttons, that open another activity and pass an Int representing the game mode chosen. For the first activity I also wanted to display a cross and circle as logo to make the app looks better, and I spent a lot of time trying to set the size of the two images to a percentage of the width of the screen. I found that you can simply use </w:t>
+      </w:r>
+      <w:proofErr w:type="spellStart"/>
       <w:r>
         <w:rPr>
           <w:lang w:val="en-US"/>
         </w:rPr>
         <w:t>layout_constraintWidth_percent</w:t>
       </w:r>
+      <w:proofErr w:type="spellEnd"/>
       <w:r>
         <w:rPr>
           <w:lang w:val="en-US"/>
@@ -1210,7 +1650,562 @@
         <w:rPr>
           <w:lang w:val="en-US"/>
         </w:rPr>
-        <w:t>I also created the second activity, that contains for now only a textview displaying the chosen mode to check that the information was transmitted.</w:t>
+        <w:t>I also created the second activity, that contains for now only a text</w:t>
+      </w:r>
+      <w:r>
+        <w:rPr>
+          <w:lang w:val="en-US"/>
+        </w:rPr>
+        <w:t>V</w:t>
+      </w:r>
+      <w:r>
+        <w:rPr>
+          <w:lang w:val="en-US"/>
+        </w:rPr>
+        <w:t>iew displaying the chosen mode to check that the information was transmitted.</w:t>
+      </w:r>
+    </w:p>
+    <w:p>
+      <w:pPr>
+        <w:pStyle w:val="Corpsdetexte"/>
+        <w:rPr>
+          <w:lang w:val="en-US"/>
+        </w:rPr>
+      </w:pPr>
+    </w:p>
+    <w:p>
+      <w:pPr>
+        <w:pStyle w:val="Corpsdetexte"/>
+        <w:rPr>
+          <w:lang w:val="en-US"/>
+        </w:rPr>
+      </w:pPr>
+      <w:r>
+        <w:rPr>
+          <w:lang w:val="en-US"/>
+        </w:rPr>
+        <w:t>06.05.2022</w:t>
+      </w:r>
+    </w:p>
+    <w:p>
+      <w:pPr>
+        <w:pStyle w:val="Corpsdetexte"/>
+        <w:rPr>
+          <w:lang w:val="en-US"/>
+        </w:rPr>
+      </w:pPr>
+      <w:r>
+        <w:rPr>
+          <w:lang w:val="en-US"/>
+        </w:rPr>
+        <w:t>I did a lot of progress on my project.</w:t>
+      </w:r>
+    </w:p>
+    <w:p>
+      <w:pPr>
+        <w:pStyle w:val="Corpsdetexte"/>
+        <w:rPr>
+          <w:lang w:val="en-US"/>
+        </w:rPr>
+      </w:pPr>
+      <w:r>
+        <w:rPr>
+          <w:lang w:val="en-US"/>
+        </w:rPr>
+        <w:t xml:space="preserve">I first created a </w:t>
+      </w:r>
+      <w:proofErr w:type="spellStart"/>
+      <w:r>
+        <w:rPr>
+          <w:lang w:val="en-US"/>
+        </w:rPr>
+        <w:t>recyclerView</w:t>
+      </w:r>
+      <w:proofErr w:type="spellEnd"/>
+      <w:r>
+        <w:rPr>
+          <w:lang w:val="en-US"/>
+        </w:rPr>
+        <w:t xml:space="preserve"> which served as a grid for the game. To make it a grid, I just needed to implement </w:t>
+      </w:r>
+      <w:proofErr w:type="spellStart"/>
+      <w:r>
+        <w:rPr>
+          <w:lang w:val="en-US"/>
+        </w:rPr>
+        <w:t>GridLayoutManager</w:t>
+      </w:r>
+      <w:proofErr w:type="spellEnd"/>
+      <w:r>
+        <w:rPr>
+          <w:lang w:val="en-US"/>
+        </w:rPr>
+        <w:t xml:space="preserve"> instead of a </w:t>
+      </w:r>
+      <w:proofErr w:type="spellStart"/>
+      <w:r>
+        <w:rPr>
+          <w:lang w:val="en-US"/>
+        </w:rPr>
+        <w:t>Linear</w:t>
+      </w:r>
+      <w:r>
+        <w:rPr>
+          <w:lang w:val="en-US"/>
+        </w:rPr>
+        <w:t>LayoutManager</w:t>
+      </w:r>
+      <w:proofErr w:type="spellEnd"/>
+      <w:r>
+        <w:rPr>
+          <w:lang w:val="en-US"/>
+        </w:rPr>
+        <w:t xml:space="preserve"> and specify the number of columns.</w:t>
+      </w:r>
+      <w:r>
+        <w:rPr>
+          <w:lang w:val="en-US"/>
+        </w:rPr>
+        <w:t xml:space="preserve"> I quickly managed to make crosses and circles image show up in the cases after clicking on it, but my problem was that the </w:t>
+      </w:r>
+      <w:proofErr w:type="spellStart"/>
+      <w:r>
+        <w:rPr>
+          <w:lang w:val="en-US"/>
+        </w:rPr>
+        <w:t>onClick</w:t>
+      </w:r>
+      <w:proofErr w:type="spellEnd"/>
+      <w:r>
+        <w:rPr>
+          <w:lang w:val="en-US"/>
+        </w:rPr>
+        <w:t xml:space="preserve"> method was inside the </w:t>
+      </w:r>
+      <w:proofErr w:type="spellStart"/>
+      <w:r>
+        <w:rPr>
+          <w:lang w:val="en-US"/>
+        </w:rPr>
+        <w:t>viewHolder</w:t>
+      </w:r>
+      <w:proofErr w:type="spellEnd"/>
+      <w:r>
+        <w:rPr>
+          <w:lang w:val="en-US"/>
+        </w:rPr>
+        <w:t xml:space="preserve">, which meant that I had no access to the state of the game for the other cells. I then found that you can implement the </w:t>
+      </w:r>
+      <w:proofErr w:type="spellStart"/>
+      <w:r>
+        <w:rPr>
+          <w:lang w:val="en-US"/>
+        </w:rPr>
+        <w:t>onClick</w:t>
+      </w:r>
+      <w:proofErr w:type="spellEnd"/>
+      <w:r>
+        <w:rPr>
+          <w:lang w:val="en-US"/>
+        </w:rPr>
+        <w:t xml:space="preserve"> method in the parent activity by using an interface, so I went with this solution.</w:t>
+      </w:r>
+      <w:r>
+        <w:rPr>
+          <w:lang w:val="en-US"/>
+        </w:rPr>
+        <w:t xml:space="preserve"> </w:t>
+      </w:r>
+      <w:r>
+        <w:rPr>
+          <w:lang w:val="en-US"/>
+        </w:rPr>
+        <w:t>I was then able to implement the game in itself, like switching turns, tracking the state of the game and checking if the game is over.</w:t>
+      </w:r>
+    </w:p>
+    <w:p>
+      <w:pPr>
+        <w:pStyle w:val="Corpsdetexte"/>
+        <w:rPr>
+          <w:lang w:val="en-US"/>
+        </w:rPr>
+      </w:pPr>
+      <w:r>
+        <w:rPr>
+          <w:lang w:val="en-US"/>
+        </w:rPr>
+        <w:t xml:space="preserve">I then went on to implement the ‘AI’ for the versus ai mode. In this mode, the opponent will just choose a random valid play, and not the most optimal one, as if it did, you would never be able to win. </w:t>
+      </w:r>
+      <w:r>
+        <w:rPr>
+          <w:lang w:val="en-US"/>
+        </w:rPr>
+        <w:t xml:space="preserve">For this mode, I needed to change the image inside of the cell of the </w:t>
+      </w:r>
+      <w:proofErr w:type="spellStart"/>
+      <w:r>
+        <w:rPr>
+          <w:lang w:val="en-US"/>
+        </w:rPr>
+        <w:t>recyclerView</w:t>
+      </w:r>
+      <w:proofErr w:type="spellEnd"/>
+      <w:r>
+        <w:rPr>
+          <w:lang w:val="en-US"/>
+        </w:rPr>
+        <w:t xml:space="preserve"> after the ai play. To do so, I found that you can get a </w:t>
+      </w:r>
+      <w:proofErr w:type="spellStart"/>
+      <w:r>
+        <w:rPr>
+          <w:lang w:val="en-US"/>
+        </w:rPr>
+        <w:t>viewHolder</w:t>
+      </w:r>
+      <w:proofErr w:type="spellEnd"/>
+      <w:r>
+        <w:rPr>
+          <w:lang w:val="en-US"/>
+        </w:rPr>
+        <w:t xml:space="preserve"> inside the </w:t>
+      </w:r>
+      <w:proofErr w:type="spellStart"/>
+      <w:r>
+        <w:rPr>
+          <w:lang w:val="en-US"/>
+        </w:rPr>
+        <w:t>recyclerView</w:t>
+      </w:r>
+      <w:proofErr w:type="spellEnd"/>
+      <w:r>
+        <w:rPr>
+          <w:lang w:val="en-US"/>
+        </w:rPr>
+        <w:t xml:space="preserve"> from its position, and then get from the </w:t>
+      </w:r>
+      <w:proofErr w:type="spellStart"/>
+      <w:r>
+        <w:rPr>
+          <w:lang w:val="en-US"/>
+        </w:rPr>
+        <w:t>viewHolder</w:t>
+      </w:r>
+      <w:proofErr w:type="spellEnd"/>
+      <w:r>
+        <w:rPr>
+          <w:lang w:val="en-US"/>
+        </w:rPr>
+        <w:t xml:space="preserve"> the </w:t>
+      </w:r>
+      <w:proofErr w:type="spellStart"/>
+      <w:r>
+        <w:rPr>
+          <w:lang w:val="en-US"/>
+        </w:rPr>
+        <w:t>imageView</w:t>
+      </w:r>
+      <w:proofErr w:type="spellEnd"/>
+      <w:r>
+        <w:rPr>
+          <w:lang w:val="en-US"/>
+        </w:rPr>
+        <w:t>.</w:t>
+      </w:r>
+    </w:p>
+    <w:p>
+      <w:pPr>
+        <w:pStyle w:val="Corpsdetexte"/>
+        <w:rPr>
+          <w:lang w:val="en-US"/>
+        </w:rPr>
+      </w:pPr>
+      <w:r>
+        <w:rPr>
+          <w:lang w:val="en-US"/>
+        </w:rPr>
+        <w:t>After this day, all I needed to implement left was a victory screen displaying the winner (or draw), and the history of the turned played.</w:t>
+      </w:r>
+    </w:p>
+    <w:p>
+      <w:pPr>
+        <w:pStyle w:val="Corpsdetexte"/>
+        <w:rPr>
+          <w:lang w:val="en-US"/>
+        </w:rPr>
+      </w:pPr>
+    </w:p>
+    <w:p>
+      <w:pPr>
+        <w:pStyle w:val="Corpsdetexte"/>
+        <w:rPr>
+          <w:lang w:val="en-US"/>
+        </w:rPr>
+      </w:pPr>
+      <w:r>
+        <w:rPr>
+          <w:lang w:val="en-US"/>
+        </w:rPr>
+        <w:t>07.05.2022</w:t>
+      </w:r>
+    </w:p>
+    <w:p>
+      <w:pPr>
+        <w:pStyle w:val="Corpsdetexte"/>
+        <w:rPr>
+          <w:lang w:val="en-US"/>
+        </w:rPr>
+      </w:pPr>
+      <w:r>
+        <w:rPr>
+          <w:lang w:val="en-US"/>
+        </w:rPr>
+        <w:lastRenderedPageBreak/>
+        <w:t xml:space="preserve">I created a new activity for the victory screened, that is launched when the game is over, I passed to it as </w:t>
+      </w:r>
+      <w:r>
+        <w:rPr>
+          <w:lang w:val="en-US"/>
+        </w:rPr>
+        <w:t>extras:</w:t>
+      </w:r>
+      <w:r>
+        <w:rPr>
+          <w:lang w:val="en-US"/>
+        </w:rPr>
+        <w:t xml:space="preserve"> the game</w:t>
+      </w:r>
+      <w:r>
+        <w:rPr>
+          <w:lang w:val="en-US"/>
+        </w:rPr>
+        <w:t xml:space="preserve"> mode, the result of the game, and the history of the turns played.</w:t>
+      </w:r>
+    </w:p>
+    <w:p>
+      <w:pPr>
+        <w:pStyle w:val="Corpsdetexte"/>
+        <w:rPr>
+          <w:lang w:val="en-US"/>
+        </w:rPr>
+      </w:pPr>
+      <w:r>
+        <w:rPr>
+          <w:lang w:val="en-US"/>
+        </w:rPr>
+        <w:t xml:space="preserve">I implemented a textView to displays the result of the </w:t>
+      </w:r>
+      <w:proofErr w:type="spellStart"/>
+      <w:proofErr w:type="gramStart"/>
+      <w:r>
+        <w:rPr>
+          <w:lang w:val="en-US"/>
+        </w:rPr>
+        <w:t>game.I</w:t>
+      </w:r>
+      <w:proofErr w:type="spellEnd"/>
+      <w:proofErr w:type="gramEnd"/>
+      <w:r>
+        <w:rPr>
+          <w:lang w:val="en-US"/>
+        </w:rPr>
+        <w:t xml:space="preserve"> then created a button to go back to the main menu (the first activity), so we can play again without needing to click the return button twice.</w:t>
+      </w:r>
+      <w:r>
+        <w:rPr>
+          <w:lang w:val="en-US"/>
+        </w:rPr>
+        <w:t xml:space="preserve"> I found that to do so, we can create an intent to the </w:t>
+      </w:r>
+      <w:proofErr w:type="spellStart"/>
+      <w:r>
+        <w:rPr>
+          <w:lang w:val="en-US"/>
+        </w:rPr>
+        <w:t>mainActivity</w:t>
+      </w:r>
+      <w:proofErr w:type="spellEnd"/>
+      <w:r>
+        <w:rPr>
+          <w:lang w:val="en-US"/>
+        </w:rPr>
+        <w:t xml:space="preserve"> </w:t>
+      </w:r>
+      <w:proofErr w:type="spellStart"/>
+      <w:r>
+        <w:rPr>
+          <w:lang w:val="en-US"/>
+        </w:rPr>
+        <w:t>normaly</w:t>
+      </w:r>
+      <w:proofErr w:type="spellEnd"/>
+      <w:r>
+        <w:rPr>
+          <w:lang w:val="en-US"/>
+        </w:rPr>
+        <w:t xml:space="preserve"> and just add a flag ‘</w:t>
+      </w:r>
+      <w:proofErr w:type="spellStart"/>
+      <w:r>
+        <w:rPr>
+          <w:lang w:val="en-US"/>
+        </w:rPr>
+        <w:t>Intent.FLAG_ACTIVITY_CLEAR_TOP</w:t>
+      </w:r>
+      <w:proofErr w:type="spellEnd"/>
+      <w:r>
+        <w:rPr>
+          <w:lang w:val="en-US"/>
+        </w:rPr>
+        <w:t>’ to the intent to close the others activities.</w:t>
+      </w:r>
+    </w:p>
+    <w:p>
+      <w:pPr>
+        <w:pStyle w:val="Corpsdetexte"/>
+        <w:rPr>
+          <w:lang w:val="en-US"/>
+        </w:rPr>
+      </w:pPr>
+      <w:r>
+        <w:rPr>
+          <w:lang w:val="en-US"/>
+        </w:rPr>
+        <w:t xml:space="preserve">Then I implemented the history of the game with a </w:t>
+      </w:r>
+      <w:proofErr w:type="spellStart"/>
+      <w:r>
+        <w:rPr>
+          <w:lang w:val="en-US"/>
+        </w:rPr>
+        <w:t>recyclerView</w:t>
+      </w:r>
+      <w:proofErr w:type="spellEnd"/>
+      <w:r>
+        <w:rPr>
+          <w:lang w:val="en-US"/>
+        </w:rPr>
+        <w:t xml:space="preserve">, displaying for each </w:t>
+      </w:r>
+      <w:r>
+        <w:rPr>
+          <w:lang w:val="en-US"/>
+        </w:rPr>
+        <w:t>turn, the</w:t>
+      </w:r>
+      <w:r>
+        <w:rPr>
+          <w:lang w:val="en-US"/>
+        </w:rPr>
+        <w:t xml:space="preserve"> </w:t>
+      </w:r>
+      <w:r>
+        <w:rPr>
+          <w:lang w:val="en-US"/>
+        </w:rPr>
+        <w:t>turn number</w:t>
+      </w:r>
+      <w:r>
+        <w:rPr>
+          <w:lang w:val="en-US"/>
+        </w:rPr>
+        <w:t xml:space="preserve">, who played this </w:t>
+      </w:r>
+      <w:r>
+        <w:rPr>
+          <w:lang w:val="en-US"/>
+        </w:rPr>
+        <w:t>turn</w:t>
+      </w:r>
+      <w:r>
+        <w:rPr>
+          <w:lang w:val="en-US"/>
+        </w:rPr>
+        <w:t xml:space="preserve"> and </w:t>
+      </w:r>
+      <w:r>
+        <w:rPr>
+          <w:lang w:val="en-US"/>
+        </w:rPr>
+        <w:t xml:space="preserve">what was the play. I then did some testing and fixed some minors details and finished this project. </w:t>
+      </w:r>
+    </w:p>
+    <w:p>
+      <w:pPr>
+        <w:pStyle w:val="Corpsdetexte"/>
+        <w:rPr>
+          <w:lang w:val="en-US"/>
+        </w:rPr>
+      </w:pPr>
+    </w:p>
+    <w:p>
+      <w:pPr>
+        <w:pStyle w:val="Corpsdetexte"/>
+        <w:rPr>
+          <w:lang w:val="en-US"/>
+        </w:rPr>
+      </w:pPr>
+      <w:r>
+        <w:rPr>
+          <w:lang w:val="en-US"/>
+        </w:rPr>
+        <w:t>10.05.2022</w:t>
+      </w:r>
+    </w:p>
+    <w:p>
+      <w:pPr>
+        <w:pStyle w:val="Corpsdetexte"/>
+        <w:rPr>
+          <w:lang w:val="en-US"/>
+        </w:rPr>
+      </w:pPr>
+      <w:r>
+        <w:rPr>
+          <w:lang w:val="en-US"/>
+        </w:rPr>
+        <w:t xml:space="preserve">I recorded the video of the project running and uploaded it to </w:t>
+      </w:r>
+      <w:r>
+        <w:rPr>
+          <w:lang w:val="en-US"/>
+        </w:rPr>
+        <w:t>YouTube</w:t>
+      </w:r>
+      <w:r>
+        <w:rPr>
+          <w:lang w:val="en-US"/>
+        </w:rPr>
+        <w:t>, I then added a file to the git repository with the link of the video. I then created the ReadMe to explain how to run the project and added it to the repository.</w:t>
+      </w:r>
+      <w:r>
+        <w:rPr>
+          <w:lang w:val="en-US"/>
+        </w:rPr>
+        <w:t xml:space="preserve"> </w:t>
+      </w:r>
+      <w:r>
+        <w:rPr>
+          <w:lang w:val="en-US"/>
+        </w:rPr>
+        <w:t>Finally,</w:t>
+      </w:r>
+      <w:r>
+        <w:rPr>
+          <w:lang w:val="en-US"/>
+        </w:rPr>
+        <w:t xml:space="preserve"> I added the link to my repository for evaluation to </w:t>
+      </w:r>
+      <w:r>
+        <w:rPr>
+          <w:lang w:val="en-US"/>
+        </w:rPr>
+        <w:t>Moodle</w:t>
+      </w:r>
+      <w:r>
+        <w:rPr>
+          <w:lang w:val="en-US"/>
+        </w:rPr>
+        <w:t>.</w:t>
       </w:r>
       <w:r>
         <w:rPr>
